--- a/BackendDokumentation.docx
+++ b/BackendDokumentation.docx
@@ -1,6 +1,6 @@
 
 <file path=word/document.xml><?xml version="1.0" encoding="utf-8"?>
-<w:document xmlns:wpc="http://schemas.microsoft.com/office/word/2010/wordprocessingCanvas" xmlns:mc="http://schemas.openxmlformats.org/markup-compatibility/2006" xmlns:o="urn:schemas-microsoft-com:office:office" xmlns:r="http://schemas.openxmlformats.org/officeDocument/2006/relationships" xmlns:m="http://schemas.openxmlformats.org/officeDocument/2006/math" xmlns:v="urn:schemas-microsoft-com:vml" xmlns:wp14="http://schemas.microsoft.com/office/word/2010/wordprocessingDrawing" xmlns:wp="http://schemas.openxmlformats.org/drawingml/2006/wordprocessingDrawing" xmlns:w10="urn:schemas-microsoft-com:office:word" xmlns:w="http://schemas.openxmlformats.org/wordprocessingml/2006/main" xmlns:w14="http://schemas.microsoft.com/office/word/2010/wordml" xmlns:w15="http://schemas.microsoft.com/office/word/2012/wordml" xmlns:wpg="http://schemas.microsoft.com/office/word/2010/wordprocessingGroup" xmlns:wpi="http://schemas.microsoft.com/office/word/2010/wordprocessingInk" xmlns:wne="http://schemas.microsoft.com/office/word/2006/wordml" xmlns:wps="http://schemas.microsoft.com/office/word/2010/wordprocessingShape" mc:Ignorable="w14 w15 wp14">
+<w:document xmlns:wpc="http://schemas.microsoft.com/office/word/2010/wordprocessingCanvas" xmlns:cx="http://schemas.microsoft.com/office/drawing/2014/chartex" xmlns:cx1="http://schemas.microsoft.com/office/drawing/2015/9/8/chartex" xmlns:cx2="http://schemas.microsoft.com/office/drawing/2015/10/21/chartex" xmlns:cx3="http://schemas.microsoft.com/office/drawing/2016/5/9/chartex" xmlns:cx4="http://schemas.microsoft.com/office/drawing/2016/5/10/chartex" xmlns:cx5="http://schemas.microsoft.com/office/drawing/2016/5/11/chartex" xmlns:cx6="http://schemas.microsoft.com/office/drawing/2016/5/12/chartex" xmlns:cx7="http://schemas.microsoft.com/office/drawing/2016/5/13/chartex" xmlns:cx8="http://schemas.microsoft.com/office/drawing/2016/5/14/chartex" xmlns:mc="http://schemas.openxmlformats.org/markup-compatibility/2006" xmlns:aink="http://schemas.microsoft.com/office/drawing/2016/ink" xmlns:am3d="http://schemas.microsoft.com/office/drawing/2017/model3d" xmlns:o="urn:schemas-microsoft-com:office:office" xmlns:r="http://schemas.openxmlformats.org/officeDocument/2006/relationships" xmlns:m="http://schemas.openxmlformats.org/officeDocument/2006/math" xmlns:v="urn:schemas-microsoft-com:vml" xmlns:wp14="http://schemas.microsoft.com/office/word/2010/wordprocessingDrawing" xmlns:wp="http://schemas.openxmlformats.org/drawingml/2006/wordprocessingDrawing" xmlns:w10="urn:schemas-microsoft-com:office:word" xmlns:w="http://schemas.openxmlformats.org/wordprocessingml/2006/main" xmlns:w14="http://schemas.microsoft.com/office/word/2010/wordml" xmlns:w15="http://schemas.microsoft.com/office/word/2012/wordml" xmlns:w16cid="http://schemas.microsoft.com/office/word/2016/wordml/cid" xmlns:w16se="http://schemas.microsoft.com/office/word/2015/wordml/symex" xmlns:wpg="http://schemas.microsoft.com/office/word/2010/wordprocessingGroup" xmlns:wpi="http://schemas.microsoft.com/office/word/2010/wordprocessingInk" xmlns:wne="http://schemas.microsoft.com/office/word/2006/wordml" xmlns:wps="http://schemas.microsoft.com/office/word/2010/wordprocessingShape" mc:Ignorable="w14 w15 w16se w16cid wp14">
   <w:body>
     <w:p>
       <w:pPr>
@@ -69,6 +69,56 @@
           <w:b/>
           <w:sz w:val="28"/>
         </w:rPr>
+        <w:t>Projekt futtatása</w:t>
+      </w:r>
+      <w:r>
+        <w:rPr>
+          <w:sz w:val="28"/>
+        </w:rPr>
+        <w:t>]</w:t>
+      </w:r>
+      <w:r>
+        <w:rPr>
+          <w:i/>
+          <w:sz w:val="28"/>
+        </w:rPr>
+        <w:t>(#projekt-futtatása)</w:t>
+      </w:r>
+    </w:p>
+    <w:p>
+      <w:pPr>
+        <w:pStyle w:val="Listaszerbekezds"/>
+        <w:spacing w:after="0"/>
+        <w:rPr>
+          <w:sz w:val="28"/>
+        </w:rPr>
+      </w:pPr>
+      <w:bookmarkStart w:id="0" w:name="_GoBack"/>
+      <w:bookmarkEnd w:id="0"/>
+    </w:p>
+    <w:p>
+      <w:pPr>
+        <w:pStyle w:val="Listaszerbekezds"/>
+        <w:numPr>
+          <w:ilvl w:val="0"/>
+          <w:numId w:val="1"/>
+        </w:numPr>
+        <w:spacing w:after="0"/>
+        <w:rPr>
+          <w:sz w:val="28"/>
+        </w:rPr>
+      </w:pPr>
+      <w:r>
+        <w:rPr>
+          <w:sz w:val="28"/>
+        </w:rPr>
+        <w:t>[</w:t>
+      </w:r>
+      <w:r>
+        <w:rPr>
+          <w:b/>
+          <w:sz w:val="28"/>
+        </w:rPr>
         <w:t>Áttekintés</w:t>
       </w:r>
       <w:r>
@@ -82,23 +132,7 @@
           <w:i/>
           <w:sz w:val="28"/>
         </w:rPr>
-        <w:t>(#</w:t>
-      </w:r>
-      <w:proofErr w:type="spellStart"/>
-      <w:r>
-        <w:rPr>
-          <w:i/>
-          <w:sz w:val="28"/>
-        </w:rPr>
-        <w:t>áttekintés</w:t>
-      </w:r>
-      <w:proofErr w:type="spellEnd"/>
-      <w:r>
-        <w:rPr>
-          <w:i/>
-          <w:sz w:val="28"/>
-        </w:rPr>
-        <w:t>)</w:t>
+        <w:t>(#áttekintés)</w:t>
       </w:r>
     </w:p>
     <w:p>
@@ -384,7 +418,6 @@
     <w:p>
       <w:pPr>
         <w:spacing w:after="0"/>
-        <w:ind w:left="1080"/>
         <w:rPr>
           <w:sz w:val="28"/>
         </w:rPr>
@@ -413,7 +446,7 @@
           <w:b/>
           <w:sz w:val="28"/>
         </w:rPr>
-        <w:t>Projekt futtatása</w:t>
+        <w:t>Adatbázis</w:t>
       </w:r>
       <w:r>
         <w:rPr>
@@ -426,71 +459,7 @@
           <w:i/>
           <w:sz w:val="28"/>
         </w:rPr>
-        <w:t>(#projekt-futtatása)</w:t>
-      </w:r>
-    </w:p>
-    <w:p>
-      <w:pPr>
-        <w:spacing w:after="0"/>
-        <w:ind w:left="360"/>
-        <w:rPr>
-          <w:sz w:val="28"/>
-        </w:rPr>
-      </w:pPr>
-    </w:p>
-    <w:p>
-      <w:pPr>
-        <w:pStyle w:val="Listaszerbekezds"/>
-        <w:numPr>
-          <w:ilvl w:val="0"/>
-          <w:numId w:val="1"/>
-        </w:numPr>
-        <w:spacing w:after="0"/>
-        <w:rPr>
-          <w:sz w:val="28"/>
-        </w:rPr>
-      </w:pPr>
-      <w:r>
-        <w:rPr>
-          <w:sz w:val="28"/>
-        </w:rPr>
-        <w:t>[</w:t>
-      </w:r>
-      <w:r>
-        <w:rPr>
-          <w:b/>
-          <w:sz w:val="28"/>
-        </w:rPr>
-        <w:t>Adatbázis</w:t>
-      </w:r>
-      <w:r>
-        <w:rPr>
-          <w:sz w:val="28"/>
-        </w:rPr>
-        <w:t>]</w:t>
-      </w:r>
-      <w:r>
-        <w:rPr>
-          <w:i/>
-          <w:sz w:val="28"/>
-        </w:rPr>
-        <w:t>(#</w:t>
-      </w:r>
-      <w:proofErr w:type="spellStart"/>
-      <w:r>
-        <w:rPr>
-          <w:i/>
-          <w:sz w:val="28"/>
-        </w:rPr>
-        <w:t>adatbázis</w:t>
-      </w:r>
-      <w:proofErr w:type="spellEnd"/>
-      <w:r>
-        <w:rPr>
-          <w:i/>
-          <w:sz w:val="28"/>
-        </w:rPr>
-        <w:t>)</w:t>
+        <w:t>(#adatbázis)</w:t>
       </w:r>
     </w:p>
     <w:p>
@@ -517,9 +486,16 @@
           <w:b/>
           <w:sz w:val="24"/>
         </w:rPr>
-        <w:t>auth-server</w:t>
-      </w:r>
-      <w:proofErr w:type="spellEnd"/>
+        <w:t>auth</w:t>
+      </w:r>
+      <w:proofErr w:type="spellEnd"/>
+      <w:r>
+        <w:rPr>
+          <w:b/>
+          <w:sz w:val="24"/>
+        </w:rPr>
+        <w:t>-server</w:t>
+      </w:r>
       <w:r>
         <w:rPr>
           <w:sz w:val="24"/>
@@ -568,12 +544,21 @@
         </w:rPr>
         <w:t>[</w:t>
       </w:r>
-      <w:r>
-        <w:rPr>
-          <w:b/>
-          <w:sz w:val="24"/>
-        </w:rPr>
-        <w:t>res-server</w:t>
+      <w:proofErr w:type="spellStart"/>
+      <w:r>
+        <w:rPr>
+          <w:b/>
+          <w:sz w:val="24"/>
+        </w:rPr>
+        <w:t>res</w:t>
+      </w:r>
+      <w:proofErr w:type="spellEnd"/>
+      <w:r>
+        <w:rPr>
+          <w:b/>
+          <w:sz w:val="24"/>
+        </w:rPr>
+        <w:t>-server</w:t>
       </w:r>
       <w:r>
         <w:rPr>
@@ -711,6 +696,898 @@
           <w:sz w:val="40"/>
         </w:rPr>
       </w:pPr>
+    </w:p>
+    <w:p>
+      <w:pPr>
+        <w:spacing w:after="0"/>
+        <w:jc w:val="center"/>
+        <w:rPr>
+          <w:b/>
+          <w:sz w:val="40"/>
+        </w:rPr>
+      </w:pPr>
+    </w:p>
+    <w:p>
+      <w:pPr>
+        <w:spacing w:after="0"/>
+        <w:jc w:val="center"/>
+        <w:rPr>
+          <w:b/>
+          <w:sz w:val="40"/>
+        </w:rPr>
+      </w:pPr>
+    </w:p>
+    <w:p>
+      <w:pPr>
+        <w:spacing w:after="0"/>
+        <w:jc w:val="center"/>
+        <w:rPr>
+          <w:b/>
+          <w:sz w:val="40"/>
+        </w:rPr>
+      </w:pPr>
+    </w:p>
+    <w:p>
+      <w:pPr>
+        <w:spacing w:after="0"/>
+        <w:jc w:val="center"/>
+        <w:rPr>
+          <w:b/>
+          <w:sz w:val="40"/>
+        </w:rPr>
+      </w:pPr>
+    </w:p>
+    <w:p>
+      <w:pPr>
+        <w:spacing w:after="0"/>
+        <w:jc w:val="center"/>
+        <w:rPr>
+          <w:b/>
+          <w:sz w:val="40"/>
+        </w:rPr>
+      </w:pPr>
+      <w:r>
+        <w:rPr>
+          <w:b/>
+          <w:sz w:val="40"/>
+        </w:rPr>
+        <w:lastRenderedPageBreak/>
+        <w:t>Projekt Futtatása</w:t>
+      </w:r>
+    </w:p>
+    <w:p>
+      <w:pPr>
+        <w:spacing w:after="0"/>
+      </w:pPr>
+    </w:p>
+    <w:p>
+      <w:pPr>
+        <w:pStyle w:val="Listaszerbekezds"/>
+        <w:numPr>
+          <w:ilvl w:val="0"/>
+          <w:numId w:val="22"/>
+        </w:numPr>
+        <w:spacing w:after="0"/>
+        <w:rPr>
+          <w:sz w:val="28"/>
+        </w:rPr>
+      </w:pPr>
+      <w:r>
+        <w:rPr>
+          <w:sz w:val="28"/>
+        </w:rPr>
+        <w:t xml:space="preserve">Az </w:t>
+      </w:r>
+      <w:proofErr w:type="spellStart"/>
+      <w:r>
+        <w:rPr>
+          <w:b/>
+          <w:sz w:val="28"/>
+        </w:rPr>
+        <w:t>authorization</w:t>
+      </w:r>
+      <w:proofErr w:type="spellEnd"/>
+      <w:r>
+        <w:rPr>
+          <w:sz w:val="28"/>
+        </w:rPr>
+        <w:t xml:space="preserve"> server mappájában </w:t>
+      </w:r>
+      <w:proofErr w:type="spellStart"/>
+      <w:r>
+        <w:rPr>
+          <w:i/>
+          <w:sz w:val="28"/>
+        </w:rPr>
+        <w:t>terminal</w:t>
+      </w:r>
+      <w:proofErr w:type="spellEnd"/>
+      <w:r>
+        <w:rPr>
+          <w:i/>
+          <w:sz w:val="28"/>
+        </w:rPr>
+        <w:t xml:space="preserve">: </w:t>
+      </w:r>
+      <w:proofErr w:type="spellStart"/>
+      <w:r>
+        <w:rPr>
+          <w:i/>
+          <w:sz w:val="28"/>
+        </w:rPr>
+        <w:t>mvnw</w:t>
+      </w:r>
+      <w:proofErr w:type="spellEnd"/>
+      <w:r>
+        <w:rPr>
+          <w:i/>
+          <w:sz w:val="28"/>
+        </w:rPr>
+        <w:t xml:space="preserve"> </w:t>
+      </w:r>
+      <w:proofErr w:type="spellStart"/>
+      <w:r>
+        <w:rPr>
+          <w:i/>
+          <w:sz w:val="28"/>
+        </w:rPr>
+        <w:t>spring-boot:run</w:t>
+      </w:r>
+      <w:proofErr w:type="spellEnd"/>
+    </w:p>
+    <w:p>
+      <w:pPr>
+        <w:spacing w:after="0"/>
+        <w:ind w:left="360"/>
+        <w:rPr>
+          <w:sz w:val="28"/>
+        </w:rPr>
+      </w:pPr>
+    </w:p>
+    <w:p>
+      <w:pPr>
+        <w:pStyle w:val="Listaszerbekezds"/>
+        <w:numPr>
+          <w:ilvl w:val="0"/>
+          <w:numId w:val="22"/>
+        </w:numPr>
+        <w:spacing w:after="0"/>
+        <w:rPr>
+          <w:i/>
+          <w:sz w:val="28"/>
+        </w:rPr>
+      </w:pPr>
+      <w:r>
+        <w:rPr>
+          <w:sz w:val="28"/>
+        </w:rPr>
+        <w:t xml:space="preserve">Az </w:t>
+      </w:r>
+      <w:proofErr w:type="spellStart"/>
+      <w:r>
+        <w:rPr>
+          <w:sz w:val="28"/>
+        </w:rPr>
+        <w:t>authorizációs</w:t>
+      </w:r>
+      <w:proofErr w:type="spellEnd"/>
+      <w:r>
+        <w:rPr>
+          <w:sz w:val="28"/>
+        </w:rPr>
+        <w:t xml:space="preserve"> server elindulása után (akár 30mp is lehet) a </w:t>
+      </w:r>
+      <w:proofErr w:type="spellStart"/>
+      <w:r>
+        <w:rPr>
+          <w:b/>
+          <w:sz w:val="28"/>
+        </w:rPr>
+        <w:t>Resource</w:t>
+      </w:r>
+      <w:proofErr w:type="spellEnd"/>
+      <w:r>
+        <w:rPr>
+          <w:sz w:val="28"/>
+        </w:rPr>
+        <w:t xml:space="preserve"> server mappájában szintén </w:t>
+      </w:r>
+      <w:proofErr w:type="spellStart"/>
+      <w:r>
+        <w:rPr>
+          <w:i/>
+          <w:sz w:val="28"/>
+        </w:rPr>
+        <w:t>terminal</w:t>
+      </w:r>
+      <w:proofErr w:type="spellEnd"/>
+      <w:r>
+        <w:rPr>
+          <w:i/>
+          <w:sz w:val="28"/>
+        </w:rPr>
+        <w:t xml:space="preserve">: </w:t>
+      </w:r>
+      <w:proofErr w:type="spellStart"/>
+      <w:r>
+        <w:rPr>
+          <w:i/>
+          <w:sz w:val="28"/>
+        </w:rPr>
+        <w:t>mvnw</w:t>
+      </w:r>
+      <w:proofErr w:type="spellEnd"/>
+      <w:r>
+        <w:rPr>
+          <w:i/>
+          <w:sz w:val="28"/>
+        </w:rPr>
+        <w:t xml:space="preserve"> </w:t>
+      </w:r>
+      <w:proofErr w:type="spellStart"/>
+      <w:r>
+        <w:rPr>
+          <w:i/>
+          <w:sz w:val="28"/>
+        </w:rPr>
+        <w:t>spring-boot:run</w:t>
+      </w:r>
+      <w:proofErr w:type="spellEnd"/>
+    </w:p>
+    <w:p>
+      <w:pPr>
+        <w:spacing w:after="0"/>
+        <w:rPr>
+          <w:i/>
+          <w:sz w:val="28"/>
+        </w:rPr>
+      </w:pPr>
+    </w:p>
+    <w:p>
+      <w:pPr>
+        <w:pStyle w:val="Listaszerbekezds"/>
+        <w:numPr>
+          <w:ilvl w:val="0"/>
+          <w:numId w:val="22"/>
+        </w:numPr>
+        <w:spacing w:after="0"/>
+        <w:rPr>
+          <w:sz w:val="28"/>
+        </w:rPr>
+      </w:pPr>
+      <w:r>
+        <w:rPr>
+          <w:sz w:val="28"/>
+        </w:rPr>
+        <w:t xml:space="preserve">A frontend </w:t>
+      </w:r>
+      <w:proofErr w:type="spellStart"/>
+      <w:r>
+        <w:rPr>
+          <w:i/>
+          <w:sz w:val="28"/>
+        </w:rPr>
+        <w:t>Onkormanyzat</w:t>
+      </w:r>
+      <w:proofErr w:type="spellEnd"/>
+      <w:r>
+        <w:rPr>
+          <w:i/>
+          <w:sz w:val="28"/>
+        </w:rPr>
+        <w:t>_/</w:t>
+      </w:r>
+      <w:proofErr w:type="spellStart"/>
+      <w:r>
+        <w:rPr>
+          <w:i/>
+          <w:sz w:val="28"/>
+        </w:rPr>
+        <w:t>Onkormanyzat</w:t>
+      </w:r>
+      <w:proofErr w:type="spellEnd"/>
+      <w:r>
+        <w:rPr>
+          <w:i/>
+          <w:sz w:val="28"/>
+        </w:rPr>
+        <w:t>_</w:t>
+      </w:r>
+      <w:r>
+        <w:rPr>
+          <w:sz w:val="28"/>
+        </w:rPr>
+        <w:t xml:space="preserve"> mappájában </w:t>
+      </w:r>
+      <w:proofErr w:type="spellStart"/>
+      <w:r>
+        <w:rPr>
+          <w:i/>
+          <w:sz w:val="28"/>
+        </w:rPr>
+        <w:t>terminal</w:t>
+      </w:r>
+      <w:proofErr w:type="spellEnd"/>
+      <w:r>
+        <w:rPr>
+          <w:i/>
+          <w:sz w:val="28"/>
+        </w:rPr>
+        <w:t xml:space="preserve">: </w:t>
+      </w:r>
+      <w:proofErr w:type="spellStart"/>
+      <w:r>
+        <w:rPr>
+          <w:i/>
+          <w:sz w:val="28"/>
+        </w:rPr>
+        <w:t>ng</w:t>
+      </w:r>
+      <w:proofErr w:type="spellEnd"/>
+      <w:r>
+        <w:rPr>
+          <w:i/>
+          <w:sz w:val="28"/>
+        </w:rPr>
+        <w:t xml:space="preserve"> </w:t>
+      </w:r>
+      <w:proofErr w:type="spellStart"/>
+      <w:r>
+        <w:rPr>
+          <w:i/>
+          <w:sz w:val="28"/>
+        </w:rPr>
+        <w:t>build</w:t>
+      </w:r>
+      <w:proofErr w:type="spellEnd"/>
+    </w:p>
+    <w:p>
+      <w:pPr>
+        <w:pStyle w:val="Listaszerbekezds"/>
+        <w:spacing w:after="0"/>
+        <w:rPr>
+          <w:sz w:val="28"/>
+        </w:rPr>
+      </w:pPr>
+    </w:p>
+    <w:p>
+      <w:pPr>
+        <w:pStyle w:val="Listaszerbekezds"/>
+        <w:numPr>
+          <w:ilvl w:val="0"/>
+          <w:numId w:val="22"/>
+        </w:numPr>
+        <w:spacing w:after="0"/>
+        <w:rPr>
+          <w:sz w:val="28"/>
+        </w:rPr>
+      </w:pPr>
+      <w:r>
+        <w:rPr>
+          <w:sz w:val="28"/>
+        </w:rPr>
+        <w:t xml:space="preserve">A hármas pont után a frontend </w:t>
+      </w:r>
+      <w:proofErr w:type="spellStart"/>
+      <w:r>
+        <w:rPr>
+          <w:i/>
+          <w:sz w:val="28"/>
+        </w:rPr>
+        <w:t>Onkormanyzat</w:t>
+      </w:r>
+      <w:proofErr w:type="spellEnd"/>
+      <w:r>
+        <w:rPr>
+          <w:i/>
+          <w:sz w:val="28"/>
+        </w:rPr>
+        <w:t>_</w:t>
+      </w:r>
+      <w:r>
+        <w:rPr>
+          <w:sz w:val="28"/>
+        </w:rPr>
+        <w:t xml:space="preserve"> mappájában </w:t>
+      </w:r>
+      <w:proofErr w:type="spellStart"/>
+      <w:r>
+        <w:rPr>
+          <w:i/>
+          <w:sz w:val="28"/>
+        </w:rPr>
+        <w:t>terminal</w:t>
+      </w:r>
+      <w:proofErr w:type="spellEnd"/>
+      <w:r>
+        <w:rPr>
+          <w:i/>
+          <w:sz w:val="28"/>
+        </w:rPr>
+        <w:t xml:space="preserve">: </w:t>
+      </w:r>
+      <w:proofErr w:type="spellStart"/>
+      <w:r>
+        <w:rPr>
+          <w:i/>
+          <w:sz w:val="28"/>
+        </w:rPr>
+        <w:t>mvnw</w:t>
+      </w:r>
+      <w:proofErr w:type="spellEnd"/>
+      <w:r>
+        <w:rPr>
+          <w:i/>
+          <w:sz w:val="28"/>
+        </w:rPr>
+        <w:t xml:space="preserve"> </w:t>
+      </w:r>
+      <w:proofErr w:type="spellStart"/>
+      <w:r>
+        <w:rPr>
+          <w:i/>
+          <w:sz w:val="28"/>
+        </w:rPr>
+        <w:t>spring-boot:run</w:t>
+      </w:r>
+      <w:proofErr w:type="spellEnd"/>
+    </w:p>
+    <w:p>
+      <w:pPr>
+        <w:spacing w:after="0"/>
+        <w:rPr>
+          <w:sz w:val="28"/>
+        </w:rPr>
+      </w:pPr>
+    </w:p>
+    <w:p>
+      <w:pPr>
+        <w:pStyle w:val="Listaszerbekezds"/>
+        <w:numPr>
+          <w:ilvl w:val="0"/>
+          <w:numId w:val="22"/>
+        </w:numPr>
+        <w:spacing w:after="0"/>
+        <w:rPr>
+          <w:sz w:val="28"/>
+        </w:rPr>
+      </w:pPr>
+      <w:r>
+        <w:rPr>
+          <w:sz w:val="28"/>
+        </w:rPr>
+        <w:t>Az alkalmazás a [</w:t>
+      </w:r>
+      <w:r>
+        <w:rPr>
+          <w:i/>
+          <w:sz w:val="28"/>
+          <w:u w:val="single"/>
+        </w:rPr>
+        <w:t>http://localhost:8081](http://localhost:8081</w:t>
+      </w:r>
+      <w:r>
+        <w:rPr>
+          <w:sz w:val="28"/>
+        </w:rPr>
+        <w:t xml:space="preserve">) - </w:t>
+      </w:r>
+      <w:proofErr w:type="spellStart"/>
+      <w:r>
+        <w:rPr>
+          <w:sz w:val="28"/>
+        </w:rPr>
+        <w:t>en</w:t>
+      </w:r>
+      <w:proofErr w:type="spellEnd"/>
+      <w:r>
+        <w:rPr>
+          <w:sz w:val="28"/>
+        </w:rPr>
+        <w:t xml:space="preserve"> érhető el.</w:t>
+      </w:r>
+    </w:p>
+    <w:p>
+      <w:pPr>
+        <w:pStyle w:val="Listaszerbekezds"/>
+        <w:spacing w:after="0"/>
+        <w:rPr>
+          <w:sz w:val="28"/>
+        </w:rPr>
+      </w:pPr>
+    </w:p>
+    <w:p>
+      <w:pPr>
+        <w:pStyle w:val="Listaszerbekezds"/>
+        <w:numPr>
+          <w:ilvl w:val="0"/>
+          <w:numId w:val="22"/>
+        </w:numPr>
+        <w:spacing w:after="0"/>
+        <w:rPr>
+          <w:sz w:val="28"/>
+        </w:rPr>
+      </w:pPr>
+      <w:r>
+        <w:rPr>
+          <w:sz w:val="28"/>
+        </w:rPr>
+        <w:t xml:space="preserve">A </w:t>
+      </w:r>
+      <w:proofErr w:type="spellStart"/>
+      <w:r>
+        <w:rPr>
+          <w:b/>
+          <w:sz w:val="28"/>
+        </w:rPr>
+        <w:t>Resource</w:t>
+      </w:r>
+      <w:proofErr w:type="spellEnd"/>
+      <w:r>
+        <w:rPr>
+          <w:sz w:val="28"/>
+        </w:rPr>
+        <w:t xml:space="preserve"> server adatbázisához a [</w:t>
+      </w:r>
+      <w:r>
+        <w:rPr>
+          <w:i/>
+          <w:sz w:val="28"/>
+        </w:rPr>
+        <w:t>http://localhost:8082/h2-console](http://localhost:8082/h2-console</w:t>
+      </w:r>
+      <w:r>
+        <w:rPr>
+          <w:sz w:val="28"/>
+        </w:rPr>
+        <w:t xml:space="preserve">) útvonalon lehet hozzáférni, a </w:t>
+      </w:r>
+      <w:proofErr w:type="spellStart"/>
+      <w:r>
+        <w:rPr>
+          <w:i/>
+          <w:sz w:val="28"/>
+        </w:rPr>
+        <w:t>resource</w:t>
+      </w:r>
+      <w:proofErr w:type="spellEnd"/>
+      <w:r>
+        <w:rPr>
+          <w:i/>
+          <w:sz w:val="28"/>
+        </w:rPr>
+        <w:t xml:space="preserve"> server </w:t>
+      </w:r>
+      <w:proofErr w:type="spellStart"/>
+      <w:r>
+        <w:rPr>
+          <w:i/>
+          <w:sz w:val="28"/>
+        </w:rPr>
+        <w:t>src</w:t>
+      </w:r>
+      <w:proofErr w:type="spellEnd"/>
+      <w:r>
+        <w:rPr>
+          <w:i/>
+          <w:sz w:val="28"/>
+        </w:rPr>
+        <w:t>\main\</w:t>
+      </w:r>
+      <w:proofErr w:type="spellStart"/>
+      <w:r>
+        <w:rPr>
+          <w:i/>
+          <w:sz w:val="28"/>
+        </w:rPr>
+        <w:t>resources</w:t>
+      </w:r>
+      <w:proofErr w:type="spellEnd"/>
+      <w:r>
+        <w:rPr>
+          <w:i/>
+          <w:sz w:val="28"/>
+        </w:rPr>
+        <w:t>\</w:t>
+      </w:r>
+      <w:proofErr w:type="spellStart"/>
+      <w:r>
+        <w:rPr>
+          <w:i/>
+          <w:sz w:val="28"/>
+        </w:rPr>
+        <w:t>application.properties</w:t>
+      </w:r>
+      <w:proofErr w:type="spellEnd"/>
+      <w:r>
+        <w:rPr>
+          <w:sz w:val="28"/>
+        </w:rPr>
+        <w:t xml:space="preserve"> fájljában levő adatokkal lehet belépni </w:t>
+      </w:r>
+    </w:p>
+    <w:p>
+      <w:pPr>
+        <w:pStyle w:val="Listaszerbekezds"/>
+        <w:numPr>
+          <w:ilvl w:val="1"/>
+          <w:numId w:val="23"/>
+        </w:numPr>
+        <w:spacing w:after="0"/>
+        <w:rPr>
+          <w:b/>
+          <w:sz w:val="28"/>
+        </w:rPr>
+      </w:pPr>
+      <w:r>
+        <w:rPr>
+          <w:b/>
+          <w:sz w:val="28"/>
+        </w:rPr>
+        <w:t xml:space="preserve">General </w:t>
+      </w:r>
+      <w:proofErr w:type="spellStart"/>
+      <w:r>
+        <w:rPr>
+          <w:b/>
+          <w:sz w:val="28"/>
+        </w:rPr>
+        <w:t>mariadb</w:t>
+      </w:r>
+      <w:proofErr w:type="spellEnd"/>
+    </w:p>
+    <w:p>
+      <w:pPr>
+        <w:pStyle w:val="Listaszerbekezds"/>
+        <w:numPr>
+          <w:ilvl w:val="1"/>
+          <w:numId w:val="23"/>
+        </w:numPr>
+        <w:spacing w:after="0"/>
+        <w:rPr>
+          <w:b/>
+          <w:sz w:val="28"/>
+        </w:rPr>
+      </w:pPr>
+      <w:r>
+        <w:rPr>
+          <w:b/>
+          <w:sz w:val="28"/>
+        </w:rPr>
+        <w:t>driver</w:t>
+      </w:r>
+    </w:p>
+    <w:p>
+      <w:pPr>
+        <w:pStyle w:val="Listaszerbekezds"/>
+        <w:numPr>
+          <w:ilvl w:val="1"/>
+          <w:numId w:val="23"/>
+        </w:numPr>
+        <w:spacing w:after="0"/>
+        <w:rPr>
+          <w:b/>
+          <w:sz w:val="28"/>
+        </w:rPr>
+      </w:pPr>
+      <w:proofErr w:type="spellStart"/>
+      <w:r>
+        <w:rPr>
+          <w:b/>
+          <w:sz w:val="28"/>
+        </w:rPr>
+        <w:t>jdbc</w:t>
+      </w:r>
+      <w:proofErr w:type="spellEnd"/>
+      <w:r>
+        <w:rPr>
+          <w:b/>
+          <w:sz w:val="28"/>
+        </w:rPr>
+        <w:t xml:space="preserve"> </w:t>
+      </w:r>
+      <w:proofErr w:type="spellStart"/>
+      <w:r>
+        <w:rPr>
+          <w:b/>
+          <w:sz w:val="28"/>
+        </w:rPr>
+        <w:t>url</w:t>
+      </w:r>
+      <w:proofErr w:type="spellEnd"/>
+    </w:p>
+    <w:p>
+      <w:pPr>
+        <w:pStyle w:val="Listaszerbekezds"/>
+        <w:numPr>
+          <w:ilvl w:val="1"/>
+          <w:numId w:val="23"/>
+        </w:numPr>
+        <w:spacing w:after="0"/>
+        <w:rPr>
+          <w:b/>
+          <w:sz w:val="28"/>
+        </w:rPr>
+      </w:pPr>
+      <w:r>
+        <w:rPr>
+          <w:b/>
+          <w:sz w:val="28"/>
+        </w:rPr>
+        <w:t>felhasználónév</w:t>
+      </w:r>
+    </w:p>
+    <w:p>
+      <w:pPr>
+        <w:pStyle w:val="Listaszerbekezds"/>
+        <w:numPr>
+          <w:ilvl w:val="1"/>
+          <w:numId w:val="23"/>
+        </w:numPr>
+        <w:spacing w:after="0"/>
+        <w:rPr>
+          <w:sz w:val="28"/>
+        </w:rPr>
+      </w:pPr>
+      <w:r>
+        <w:rPr>
+          <w:b/>
+          <w:sz w:val="28"/>
+        </w:rPr>
+        <w:t>jelszó</w:t>
+      </w:r>
+      <w:r>
+        <w:rPr>
+          <w:sz w:val="28"/>
+        </w:rPr>
+        <w:t xml:space="preserve"> (</w:t>
+      </w:r>
+      <w:r>
+        <w:rPr>
+          <w:i/>
+          <w:sz w:val="28"/>
+        </w:rPr>
+        <w:t>nincs: üres</w:t>
+      </w:r>
+      <w:r>
+        <w:rPr>
+          <w:sz w:val="28"/>
+        </w:rPr>
+        <w:t>)</w:t>
+      </w:r>
+    </w:p>
+    <w:p>
+      <w:pPr>
+        <w:spacing w:after="0"/>
+        <w:rPr>
+          <w:sz w:val="28"/>
+        </w:rPr>
+      </w:pPr>
+    </w:p>
+    <w:p>
+      <w:pPr>
+        <w:pStyle w:val="Listaszerbekezds"/>
+        <w:numPr>
+          <w:ilvl w:val="0"/>
+          <w:numId w:val="22"/>
+        </w:numPr>
+        <w:spacing w:after="0"/>
+        <w:rPr>
+          <w:sz w:val="28"/>
+        </w:rPr>
+      </w:pPr>
+      <w:r>
+        <w:rPr>
+          <w:sz w:val="28"/>
+        </w:rPr>
+        <w:t xml:space="preserve">Az </w:t>
+      </w:r>
+      <w:proofErr w:type="spellStart"/>
+      <w:r>
+        <w:rPr>
+          <w:b/>
+          <w:sz w:val="28"/>
+        </w:rPr>
+        <w:t>Authorization</w:t>
+      </w:r>
+      <w:proofErr w:type="spellEnd"/>
+      <w:r>
+        <w:rPr>
+          <w:sz w:val="28"/>
+        </w:rPr>
+        <w:t xml:space="preserve"> server adatbázisához a [</w:t>
+      </w:r>
+      <w:r>
+        <w:rPr>
+          <w:i/>
+          <w:sz w:val="28"/>
+        </w:rPr>
+        <w:t>http://localhost:8083/h2-console](http://localhost:8083/h2-console</w:t>
+      </w:r>
+      <w:r>
+        <w:rPr>
+          <w:sz w:val="28"/>
+        </w:rPr>
+        <w:t xml:space="preserve">) útvonalon lehet hozzáférni, az </w:t>
+      </w:r>
+      <w:proofErr w:type="spellStart"/>
+      <w:r>
+        <w:rPr>
+          <w:i/>
+          <w:sz w:val="28"/>
+        </w:rPr>
+        <w:t>authorization</w:t>
+      </w:r>
+      <w:proofErr w:type="spellEnd"/>
+      <w:r>
+        <w:rPr>
+          <w:i/>
+          <w:sz w:val="28"/>
+        </w:rPr>
+        <w:t xml:space="preserve"> server </w:t>
+      </w:r>
+      <w:proofErr w:type="spellStart"/>
+      <w:r>
+        <w:rPr>
+          <w:i/>
+          <w:sz w:val="28"/>
+        </w:rPr>
+        <w:t>src</w:t>
+      </w:r>
+      <w:proofErr w:type="spellEnd"/>
+      <w:r>
+        <w:rPr>
+          <w:i/>
+          <w:sz w:val="28"/>
+        </w:rPr>
+        <w:t>\main\</w:t>
+      </w:r>
+      <w:proofErr w:type="spellStart"/>
+      <w:r>
+        <w:rPr>
+          <w:i/>
+          <w:sz w:val="28"/>
+        </w:rPr>
+        <w:t>resources</w:t>
+      </w:r>
+      <w:proofErr w:type="spellEnd"/>
+      <w:r>
+        <w:rPr>
+          <w:i/>
+          <w:sz w:val="28"/>
+        </w:rPr>
+        <w:t>\</w:t>
+      </w:r>
+      <w:proofErr w:type="spellStart"/>
+      <w:r>
+        <w:rPr>
+          <w:i/>
+          <w:sz w:val="28"/>
+        </w:rPr>
+        <w:t>application.properties</w:t>
+      </w:r>
+      <w:proofErr w:type="spellEnd"/>
+      <w:r>
+        <w:rPr>
+          <w:sz w:val="28"/>
+        </w:rPr>
+        <w:t xml:space="preserve"> fájljában levő adatokkal lehet belépni</w:t>
+      </w:r>
+    </w:p>
+    <w:p>
+      <w:pPr>
+        <w:pStyle w:val="Listaszerbekezds"/>
+        <w:spacing w:after="0"/>
+        <w:rPr>
+          <w:sz w:val="28"/>
+        </w:rPr>
+      </w:pPr>
+      <w:r>
+        <w:rPr>
+          <w:sz w:val="28"/>
+        </w:rPr>
+        <w:t>az előző ponthoz hasonlóan.</w:t>
+      </w:r>
     </w:p>
     <w:p>
       <w:pPr>
@@ -774,17 +1651,8 @@
           <w:b/>
           <w:sz w:val="40"/>
         </w:rPr>
-        <w:t xml:space="preserve">: </w:t>
-      </w:r>
-      <w:proofErr w:type="spellStart"/>
-      <w:r>
-        <w:rPr>
-          <w:b/>
-          <w:sz w:val="40"/>
-        </w:rPr>
-        <w:t>Backend</w:t>
-      </w:r>
-      <w:proofErr w:type="spellEnd"/>
+        <w:t>: Backend</w:t>
+      </w:r>
     </w:p>
     <w:p>
       <w:pPr>
@@ -794,7 +1662,6 @@
           <w:sz w:val="28"/>
         </w:rPr>
       </w:pPr>
-      <w:proofErr w:type="gramStart"/>
       <w:r>
         <w:rPr>
           <w:b/>
@@ -802,7 +1669,6 @@
         </w:rPr>
         <w:t>készítette</w:t>
       </w:r>
-      <w:proofErr w:type="gramEnd"/>
       <w:r>
         <w:rPr>
           <w:b/>
@@ -1026,7 +1892,6 @@
         </w:rPr>
         <w:t>[</w:t>
       </w:r>
-      <w:proofErr w:type="spellStart"/>
       <w:r>
         <w:rPr>
           <w:b/>
@@ -1034,7 +1899,6 @@
         </w:rPr>
         <w:t>Backend</w:t>
       </w:r>
-      <w:proofErr w:type="spellEnd"/>
       <w:r>
         <w:rPr>
           <w:sz w:val="28"/>
@@ -1084,9 +1948,16 @@
           <w:i/>
           <w:sz w:val="28"/>
         </w:rPr>
-        <w:t>resource-server</w:t>
-      </w:r>
-      <w:proofErr w:type="spellEnd"/>
+        <w:t>resource</w:t>
+      </w:r>
+      <w:proofErr w:type="spellEnd"/>
+      <w:r>
+        <w:rPr>
+          <w:i/>
+          <w:sz w:val="28"/>
+        </w:rPr>
+        <w:t>-server</w:t>
+      </w:r>
       <w:r>
         <w:rPr>
           <w:sz w:val="28"/>
@@ -1116,34 +1987,136 @@
           <w:sz w:val="24"/>
           <w:u w:val="single"/>
         </w:rPr>
-        <w:t xml:space="preserve"> http://localhost:</w:t>
-      </w:r>
-      <w:proofErr w:type="gramStart"/>
+        <w:t xml:space="preserve"> http://localhost:8082  ==  http://localhost:8081/resource/</w:t>
+      </w:r>
+    </w:p>
+    <w:p>
+      <w:pPr>
+        <w:spacing w:after="0"/>
+        <w:rPr>
+          <w:sz w:val="28"/>
+        </w:rPr>
+      </w:pPr>
+    </w:p>
+    <w:p>
+      <w:pPr>
+        <w:spacing w:after="0"/>
+        <w:rPr>
+          <w:b/>
+          <w:i/>
+          <w:sz w:val="36"/>
+        </w:rPr>
+      </w:pPr>
+      <w:r>
+        <w:rPr>
+          <w:b/>
+          <w:i/>
+          <w:sz w:val="32"/>
+        </w:rPr>
+        <w:t>Feladat</w:t>
+      </w:r>
+      <w:r>
+        <w:rPr>
+          <w:b/>
+          <w:i/>
+          <w:sz w:val="36"/>
+        </w:rPr>
+        <w:t xml:space="preserve"> </w:t>
+      </w:r>
+    </w:p>
+    <w:p>
+      <w:pPr>
+        <w:spacing w:after="0"/>
+        <w:rPr>
+          <w:sz w:val="28"/>
+        </w:rPr>
+      </w:pPr>
+      <w:r>
+        <w:rPr>
+          <w:sz w:val="28"/>
+        </w:rPr>
+        <w:t>F</w:t>
+      </w:r>
+      <w:r>
+        <w:rPr>
+          <w:sz w:val="28"/>
+        </w:rPr>
+        <w:t>elhasználók, szervezetek adatainak tárolása módosítása törlése</w:t>
+      </w:r>
+    </w:p>
+    <w:p>
+      <w:pPr>
+        <w:spacing w:after="0"/>
+        <w:rPr>
+          <w:sz w:val="32"/>
+        </w:rPr>
+      </w:pPr>
+    </w:p>
+    <w:p>
+      <w:pPr>
+        <w:spacing w:after="0"/>
+        <w:ind w:left="708"/>
+        <w:rPr>
+          <w:i/>
+          <w:sz w:val="24"/>
+        </w:rPr>
+      </w:pPr>
+      <w:r>
+        <w:rPr>
+          <w:i/>
+          <w:sz w:val="24"/>
+        </w:rPr>
+        <w:t xml:space="preserve">### </w:t>
+      </w:r>
+      <w:proofErr w:type="spellStart"/>
+      <w:r>
+        <w:rPr>
+          <w:i/>
+          <w:sz w:val="24"/>
+        </w:rPr>
+        <w:t>authorization</w:t>
+      </w:r>
+      <w:proofErr w:type="spellEnd"/>
+      <w:r>
+        <w:rPr>
+          <w:i/>
+          <w:sz w:val="24"/>
+        </w:rPr>
+        <w:t>-server:</w:t>
+      </w:r>
+    </w:p>
+    <w:p>
+      <w:pPr>
+        <w:spacing w:after="0"/>
+        <w:ind w:left="708"/>
+        <w:rPr>
+          <w:i/>
+          <w:sz w:val="24"/>
+        </w:rPr>
+      </w:pPr>
+      <w:r>
+        <w:rPr>
+          <w:b/>
+          <w:i/>
+          <w:sz w:val="24"/>
+        </w:rPr>
+        <w:t>Url:</w:t>
+      </w:r>
+      <w:r>
+        <w:rPr>
+          <w:i/>
+          <w:sz w:val="24"/>
+        </w:rPr>
+        <w:t xml:space="preserve"> </w:t>
+      </w:r>
       <w:r>
         <w:rPr>
           <w:i/>
           <w:sz w:val="24"/>
           <w:u w:val="single"/>
         </w:rPr>
-        <w:t>8082  ==  http</w:t>
-      </w:r>
-      <w:proofErr w:type="gramEnd"/>
-      <w:r>
-        <w:rPr>
-          <w:i/>
-          <w:sz w:val="24"/>
-          <w:u w:val="single"/>
-        </w:rPr>
-        <w:t>://localhost:8081/resource/</w:t>
-      </w:r>
-    </w:p>
-    <w:p>
-      <w:pPr>
-        <w:spacing w:after="0"/>
-        <w:rPr>
-          <w:sz w:val="28"/>
-        </w:rPr>
-      </w:pPr>
+        <w:t>http://localhost:8083</w:t>
+      </w:r>
     </w:p>
     <w:p>
       <w:pPr>
@@ -1154,6 +2127,16 @@
           <w:sz w:val="36"/>
         </w:rPr>
       </w:pPr>
+    </w:p>
+    <w:p>
+      <w:pPr>
+        <w:spacing w:after="0"/>
+        <w:rPr>
+          <w:b/>
+          <w:i/>
+          <w:sz w:val="36"/>
+        </w:rPr>
+      </w:pPr>
       <w:r>
         <w:rPr>
           <w:b/>
@@ -1182,136 +2165,6 @@
         <w:rPr>
           <w:sz w:val="28"/>
         </w:rPr>
-        <w:t>F</w:t>
-      </w:r>
-      <w:r>
-        <w:rPr>
-          <w:sz w:val="28"/>
-        </w:rPr>
-        <w:t>elhasználók, szervezetek adatainak tárolása módosítása törlése</w:t>
-      </w:r>
-    </w:p>
-    <w:p>
-      <w:pPr>
-        <w:spacing w:after="0"/>
-        <w:rPr>
-          <w:sz w:val="32"/>
-        </w:rPr>
-      </w:pPr>
-    </w:p>
-    <w:p>
-      <w:pPr>
-        <w:spacing w:after="0"/>
-        <w:ind w:left="708"/>
-        <w:rPr>
-          <w:i/>
-          <w:sz w:val="24"/>
-        </w:rPr>
-      </w:pPr>
-      <w:r>
-        <w:rPr>
-          <w:i/>
-          <w:sz w:val="24"/>
-        </w:rPr>
-        <w:t xml:space="preserve">### </w:t>
-      </w:r>
-      <w:proofErr w:type="spellStart"/>
-      <w:r>
-        <w:rPr>
-          <w:i/>
-          <w:sz w:val="24"/>
-        </w:rPr>
-        <w:t>authorization-server</w:t>
-      </w:r>
-      <w:proofErr w:type="spellEnd"/>
-      <w:r>
-        <w:rPr>
-          <w:i/>
-          <w:sz w:val="24"/>
-        </w:rPr>
-        <w:t>:</w:t>
-      </w:r>
-    </w:p>
-    <w:p>
-      <w:pPr>
-        <w:spacing w:after="0"/>
-        <w:ind w:left="708"/>
-        <w:rPr>
-          <w:i/>
-          <w:sz w:val="24"/>
-        </w:rPr>
-      </w:pPr>
-      <w:r>
-        <w:rPr>
-          <w:b/>
-          <w:i/>
-          <w:sz w:val="24"/>
-        </w:rPr>
-        <w:t>Url:</w:t>
-      </w:r>
-      <w:r>
-        <w:rPr>
-          <w:i/>
-          <w:sz w:val="24"/>
-        </w:rPr>
-        <w:t xml:space="preserve"> </w:t>
-      </w:r>
-      <w:r>
-        <w:rPr>
-          <w:i/>
-          <w:sz w:val="24"/>
-          <w:u w:val="single"/>
-        </w:rPr>
-        <w:t>http://localhost:8083</w:t>
-      </w:r>
-    </w:p>
-    <w:p>
-      <w:pPr>
-        <w:spacing w:after="0"/>
-        <w:rPr>
-          <w:b/>
-          <w:i/>
-          <w:sz w:val="36"/>
-        </w:rPr>
-      </w:pPr>
-    </w:p>
-    <w:p>
-      <w:pPr>
-        <w:spacing w:after="0"/>
-        <w:rPr>
-          <w:b/>
-          <w:i/>
-          <w:sz w:val="36"/>
-        </w:rPr>
-      </w:pPr>
-      <w:r>
-        <w:rPr>
-          <w:b/>
-          <w:i/>
-          <w:sz w:val="32"/>
-        </w:rPr>
-        <w:t>Feladat</w:t>
-      </w:r>
-      <w:r>
-        <w:rPr>
-          <w:b/>
-          <w:i/>
-          <w:sz w:val="36"/>
-        </w:rPr>
-        <w:t xml:space="preserve"> </w:t>
-      </w:r>
-    </w:p>
-    <w:p>
-      <w:pPr>
-        <w:spacing w:after="0"/>
-        <w:rPr>
-          <w:sz w:val="28"/>
-        </w:rPr>
-      </w:pPr>
-      <w:r>
-        <w:rPr>
-          <w:sz w:val="28"/>
-        </w:rPr>
         <w:t xml:space="preserve">Felhasználók azonosítása, </w:t>
       </w:r>
       <w:proofErr w:type="spellStart"/>
@@ -1322,18 +2175,12 @@
         </w:rPr>
         <w:t>Jwt</w:t>
       </w:r>
-      <w:r>
-        <w:rPr>
-          <w:sz w:val="28"/>
-        </w:rPr>
-        <w:t>-k</w:t>
-      </w:r>
-      <w:proofErr w:type="spellEnd"/>
-      <w:r>
-        <w:rPr>
-          <w:sz w:val="28"/>
-        </w:rPr>
-        <w:t xml:space="preserve"> készítése, alap felhasználó adatok tárolása módosítása törlése, kommunikáció a </w:t>
+      <w:proofErr w:type="spellEnd"/>
+      <w:r>
+        <w:rPr>
+          <w:sz w:val="28"/>
+        </w:rPr>
+        <w:t xml:space="preserve">-k készítése, alap felhasználó adatok tárolása módosítása törlése, kommunikáció a </w:t>
       </w:r>
       <w:proofErr w:type="spellStart"/>
       <w:r>
@@ -1358,18 +2205,12 @@
         </w:rPr>
         <w:t>jwt</w:t>
       </w:r>
-      <w:r>
-        <w:rPr>
-          <w:sz w:val="28"/>
-        </w:rPr>
-        <w:t>-k</w:t>
-      </w:r>
-      <w:proofErr w:type="spellEnd"/>
-      <w:r>
-        <w:rPr>
-          <w:sz w:val="28"/>
-        </w:rPr>
-        <w:t xml:space="preserve"> </w:t>
+      <w:proofErr w:type="spellEnd"/>
+      <w:r>
+        <w:rPr>
+          <w:sz w:val="28"/>
+        </w:rPr>
+        <w:t xml:space="preserve">-k </w:t>
       </w:r>
       <w:proofErr w:type="spellStart"/>
       <w:r>
@@ -1578,21 +2419,7 @@
         <w:rPr>
           <w:sz w:val="28"/>
         </w:rPr>
-        <w:t xml:space="preserve"> </w:t>
-      </w:r>
-      <w:proofErr w:type="gramStart"/>
-      <w:r>
-        <w:rPr>
-          <w:sz w:val="28"/>
-        </w:rPr>
-        <w:t>részlet</w:t>
-      </w:r>
-      <w:proofErr w:type="gramEnd"/>
-      <w:r>
-        <w:rPr>
-          <w:sz w:val="28"/>
-        </w:rPr>
-        <w:t xml:space="preserve"> amit mint paramétert/változót használunk és amit </w:t>
+        <w:t xml:space="preserve"> részlet amit mint paramétert/változót használunk és amit </w:t>
       </w:r>
       <w:r>
         <w:rPr>
@@ -1885,29 +2712,14 @@
         <w:rPr>
           <w:sz w:val="28"/>
         </w:rPr>
-        <w:t>[/</w:t>
-      </w:r>
-      <w:proofErr w:type="gramStart"/>
-      <w:r>
-        <w:rPr>
-          <w:sz w:val="28"/>
-        </w:rPr>
-        <w:t>.</w:t>
-      </w:r>
-      <w:r>
-        <w:rPr>
-          <w:i/>
-          <w:sz w:val="28"/>
-        </w:rPr>
-        <w:t>well-known</w:t>
-      </w:r>
-      <w:proofErr w:type="gramEnd"/>
-      <w:r>
-        <w:rPr>
-          <w:i/>
-          <w:sz w:val="28"/>
-        </w:rPr>
-        <w:t>/openid-configuration</w:t>
+        <w:t>[/.</w:t>
+      </w:r>
+      <w:r>
+        <w:rPr>
+          <w:i/>
+          <w:sz w:val="28"/>
+        </w:rPr>
+        <w:t>well-known/openid-configuration</w:t>
       </w:r>
       <w:r>
         <w:rPr>
@@ -2217,23 +3029,7 @@
           <w:i/>
           <w:sz w:val="28"/>
         </w:rPr>
-        <w:t>/</w:t>
-      </w:r>
-      <w:proofErr w:type="gramStart"/>
-      <w:r>
-        <w:rPr>
-          <w:i/>
-          <w:sz w:val="28"/>
-        </w:rPr>
-        <w:t>ex</w:t>
-      </w:r>
-      <w:proofErr w:type="gramEnd"/>
-      <w:r>
-        <w:rPr>
-          <w:i/>
-          <w:sz w:val="28"/>
-        </w:rPr>
-        <w:t>/{</w:t>
+        <w:t>/ex/{</w:t>
       </w:r>
       <w:proofErr w:type="spellStart"/>
       <w:r>
@@ -2542,7 +3338,6 @@
         </w:rPr>
       </w:pPr>
       <w:proofErr w:type="spellStart"/>
-      <w:proofErr w:type="gramStart"/>
       <w:r>
         <w:rPr>
           <w:i/>
@@ -2557,7 +3352,6 @@
         </w:rPr>
         <w:t>(</w:t>
       </w:r>
-      <w:proofErr w:type="gramEnd"/>
       <w:r>
         <w:rPr>
           <w:b/>
@@ -2586,7 +3380,6 @@
         </w:rPr>
       </w:pPr>
       <w:proofErr w:type="spellStart"/>
-      <w:proofErr w:type="gramStart"/>
       <w:r>
         <w:rPr>
           <w:i/>
@@ -2601,7 +3394,6 @@
         </w:rPr>
         <w:t>(</w:t>
       </w:r>
-      <w:proofErr w:type="gramEnd"/>
       <w:r>
         <w:rPr>
           <w:b/>
@@ -2630,7 +3422,6 @@
         </w:rPr>
       </w:pPr>
       <w:proofErr w:type="spellStart"/>
-      <w:proofErr w:type="gramStart"/>
       <w:r>
         <w:rPr>
           <w:i/>
@@ -2646,7 +3437,6 @@
         <w:t>(</w:t>
       </w:r>
       <w:proofErr w:type="spellStart"/>
-      <w:proofErr w:type="gramEnd"/>
       <w:r>
         <w:rPr>
           <w:b/>
@@ -2875,21 +3665,14 @@
         </w:rPr>
         <w:t>Role</w:t>
       </w:r>
-      <w:r>
-        <w:rPr>
-          <w:sz w:val="28"/>
-        </w:rPr>
-        <w:t>-okkal</w:t>
-      </w:r>
-      <w:proofErr w:type="spellEnd"/>
-      <w:r>
-        <w:rPr>
-          <w:sz w:val="28"/>
-        </w:rPr>
-        <w:t xml:space="preserve"> és </w:t>
-      </w:r>
-      <w:proofErr w:type="spellStart"/>
-      <w:proofErr w:type="gramStart"/>
+      <w:proofErr w:type="spellEnd"/>
+      <w:r>
+        <w:rPr>
+          <w:sz w:val="28"/>
+        </w:rPr>
+        <w:t xml:space="preserve">-okkal és </w:t>
+      </w:r>
+      <w:proofErr w:type="spellStart"/>
       <w:r>
         <w:rPr>
           <w:i/>
@@ -2904,7 +3687,6 @@
         </w:rPr>
         <w:t>(</w:t>
       </w:r>
-      <w:proofErr w:type="gramEnd"/>
       <w:r>
         <w:rPr>
           <w:b/>
@@ -2916,14 +3698,14 @@
         <w:rPr>
           <w:sz w:val="28"/>
         </w:rPr>
-        <w:t>)</w:t>
-      </w:r>
-      <w:proofErr w:type="spellStart"/>
-      <w:r>
-        <w:rPr>
-          <w:sz w:val="28"/>
-        </w:rPr>
-        <w:t>-ekkel</w:t>
+        <w:t>)-</w:t>
+      </w:r>
+      <w:proofErr w:type="spellStart"/>
+      <w:r>
+        <w:rPr>
+          <w:sz w:val="28"/>
+        </w:rPr>
+        <w:t>ekkel</w:t>
       </w:r>
       <w:proofErr w:type="spellEnd"/>
       <w:r>
@@ -3060,7 +3842,6 @@
         <w:t xml:space="preserve">) felhasználó </w:t>
       </w:r>
       <w:proofErr w:type="spellStart"/>
-      <w:proofErr w:type="gramStart"/>
       <w:r>
         <w:rPr>
           <w:i/>
@@ -3075,7 +3856,6 @@
         </w:rPr>
         <w:t>(</w:t>
       </w:r>
-      <w:proofErr w:type="gramEnd"/>
       <w:r>
         <w:rPr>
           <w:b/>
@@ -3087,14 +3867,14 @@
         <w:rPr>
           <w:sz w:val="28"/>
         </w:rPr>
-        <w:t>)</w:t>
-      </w:r>
-      <w:proofErr w:type="spellStart"/>
-      <w:r>
-        <w:rPr>
-          <w:sz w:val="28"/>
-        </w:rPr>
-        <w:t>-einek</w:t>
+        <w:t>)-</w:t>
+      </w:r>
+      <w:proofErr w:type="spellStart"/>
+      <w:r>
+        <w:rPr>
+          <w:sz w:val="28"/>
+        </w:rPr>
+        <w:t>einek</w:t>
       </w:r>
       <w:proofErr w:type="spellEnd"/>
       <w:r>
@@ -3140,7 +3920,6 @@
         </w:rPr>
       </w:pPr>
       <w:proofErr w:type="spellStart"/>
-      <w:proofErr w:type="gramStart"/>
       <w:r>
         <w:rPr>
           <w:i/>
@@ -3155,7 +3934,6 @@
         </w:rPr>
         <w:t>(</w:t>
       </w:r>
-      <w:proofErr w:type="gramEnd"/>
       <w:r>
         <w:rPr>
           <w:b/>
@@ -3208,7 +3986,6 @@
         </w:rPr>
       </w:pPr>
       <w:proofErr w:type="spellStart"/>
-      <w:proofErr w:type="gramStart"/>
       <w:r>
         <w:rPr>
           <w:i/>
@@ -3223,7 +4000,6 @@
         </w:rPr>
         <w:t>(</w:t>
       </w:r>
-      <w:proofErr w:type="gramEnd"/>
       <w:r>
         <w:rPr>
           <w:b/>
@@ -3297,7 +4073,6 @@
         </w:rPr>
         <w:t>[</w:t>
       </w:r>
-      <w:proofErr w:type="gramStart"/>
       <w:r>
         <w:rPr>
           <w:b/>
@@ -3309,14 +4084,7 @@
         <w:rPr>
           <w:sz w:val="28"/>
         </w:rPr>
-        <w:t xml:space="preserve"> ]</w:t>
-      </w:r>
-      <w:proofErr w:type="gramEnd"/>
-      <w:r>
-        <w:rPr>
-          <w:sz w:val="28"/>
-        </w:rPr>
-        <w:t>(</w:t>
+        <w:t xml:space="preserve"> ](</w:t>
       </w:r>
       <w:r>
         <w:rPr>
@@ -3809,7 +4577,6 @@
         </w:rPr>
       </w:pPr>
       <w:proofErr w:type="spellStart"/>
-      <w:proofErr w:type="gramStart"/>
       <w:r>
         <w:rPr>
           <w:i/>
@@ -3826,7 +4593,6 @@
         </w:rPr>
         <w:t>(</w:t>
       </w:r>
-      <w:proofErr w:type="gramEnd"/>
       <w:r>
         <w:rPr>
           <w:b/>
@@ -3840,23 +4606,7 @@
           <w:sz w:val="28"/>
           <w:szCs w:val="28"/>
         </w:rPr>
-        <w:t>)</w:t>
-      </w:r>
-      <w:proofErr w:type="spellStart"/>
-      <w:r>
-        <w:rPr>
-          <w:sz w:val="28"/>
-          <w:szCs w:val="28"/>
-        </w:rPr>
-        <w:t>-ek</w:t>
-      </w:r>
-      <w:proofErr w:type="spellEnd"/>
-      <w:r>
-        <w:rPr>
-          <w:sz w:val="28"/>
-          <w:szCs w:val="28"/>
-        </w:rPr>
-        <w:t xml:space="preserve"> lekérése </w:t>
+        <w:t xml:space="preserve">)-ek lekérése </w:t>
       </w:r>
       <w:r>
         <w:rPr>
@@ -3926,7 +4676,6 @@
         </w:rPr>
       </w:pPr>
       <w:proofErr w:type="spellStart"/>
-      <w:proofErr w:type="gramStart"/>
       <w:r>
         <w:rPr>
           <w:i/>
@@ -3943,7 +4692,6 @@
         </w:rPr>
         <w:t>(</w:t>
       </w:r>
-      <w:proofErr w:type="gramEnd"/>
       <w:r>
         <w:rPr>
           <w:b/>
@@ -3975,7 +4723,6 @@
         </w:rPr>
       </w:pPr>
       <w:proofErr w:type="spellStart"/>
-      <w:proofErr w:type="gramStart"/>
       <w:r>
         <w:rPr>
           <w:i/>
@@ -3992,7 +4739,6 @@
         </w:rPr>
         <w:t>(</w:t>
       </w:r>
-      <w:proofErr w:type="gramEnd"/>
       <w:r>
         <w:rPr>
           <w:b/>
@@ -4050,7 +4796,6 @@
         </w:rPr>
       </w:pPr>
       <w:proofErr w:type="spellStart"/>
-      <w:proofErr w:type="gramStart"/>
       <w:r>
         <w:rPr>
           <w:i/>
@@ -4067,7 +4812,6 @@
         </w:rPr>
         <w:t>(</w:t>
       </w:r>
-      <w:proofErr w:type="gramEnd"/>
       <w:r>
         <w:rPr>
           <w:b/>
@@ -4297,7 +5041,6 @@
         </w:rPr>
       </w:pPr>
       <w:proofErr w:type="spellStart"/>
-      <w:proofErr w:type="gramStart"/>
       <w:r>
         <w:rPr>
           <w:i/>
@@ -4314,7 +5057,6 @@
         </w:rPr>
         <w:t>(</w:t>
       </w:r>
-      <w:proofErr w:type="gramEnd"/>
       <w:r>
         <w:rPr>
           <w:b/>
@@ -4346,7 +5088,6 @@
         </w:rPr>
       </w:pPr>
       <w:proofErr w:type="spellStart"/>
-      <w:proofErr w:type="gramStart"/>
       <w:r>
         <w:rPr>
           <w:i/>
@@ -4363,7 +5104,6 @@
         </w:rPr>
         <w:t>(</w:t>
       </w:r>
-      <w:proofErr w:type="gramEnd"/>
       <w:r>
         <w:rPr>
           <w:b/>
@@ -4395,7 +5135,6 @@
         </w:rPr>
       </w:pPr>
       <w:proofErr w:type="spellStart"/>
-      <w:proofErr w:type="gramStart"/>
       <w:r>
         <w:rPr>
           <w:i/>
@@ -4412,7 +5151,6 @@
         </w:rPr>
         <w:t>(</w:t>
       </w:r>
-      <w:proofErr w:type="gramEnd"/>
       <w:r>
         <w:rPr>
           <w:b/>
@@ -4549,7 +5287,6 @@
         </w:rPr>
       </w:pPr>
       <w:proofErr w:type="spellStart"/>
-      <w:proofErr w:type="gramStart"/>
       <w:r>
         <w:rPr>
           <w:i/>
@@ -4566,7 +5303,6 @@
         </w:rPr>
         <w:t>(</w:t>
       </w:r>
-      <w:proofErr w:type="gramEnd"/>
       <w:r>
         <w:rPr>
           <w:b/>
@@ -4769,7 +5505,6 @@
         </w:rPr>
       </w:pPr>
       <w:proofErr w:type="spellStart"/>
-      <w:proofErr w:type="gramStart"/>
       <w:r>
         <w:rPr>
           <w:i/>
@@ -4786,7 +5521,6 @@
         </w:rPr>
         <w:t>(</w:t>
       </w:r>
-      <w:proofErr w:type="gramEnd"/>
       <w:r>
         <w:rPr>
           <w:b/>
@@ -5258,7 +5992,25 @@
           <w:sz w:val="28"/>
           <w:szCs w:val="28"/>
         </w:rPr>
-        <w:t>/del/{</w:t>
+        <w:t>/</w:t>
+      </w:r>
+      <w:proofErr w:type="spellStart"/>
+      <w:r>
+        <w:rPr>
+          <w:i/>
+          <w:sz w:val="28"/>
+          <w:szCs w:val="28"/>
+        </w:rPr>
+        <w:t>del</w:t>
+      </w:r>
+      <w:proofErr w:type="spellEnd"/>
+      <w:r>
+        <w:rPr>
+          <w:i/>
+          <w:sz w:val="28"/>
+          <w:szCs w:val="28"/>
+        </w:rPr>
+        <w:t>/{</w:t>
       </w:r>
       <w:proofErr w:type="spellStart"/>
       <w:r>
@@ -5501,7 +6253,6 @@
         </w:rPr>
       </w:pPr>
       <w:proofErr w:type="spellStart"/>
-      <w:proofErr w:type="gramStart"/>
       <w:r>
         <w:rPr>
           <w:i/>
@@ -5518,7 +6269,6 @@
         </w:rPr>
         <w:t>(</w:t>
       </w:r>
-      <w:proofErr w:type="gramEnd"/>
       <w:r>
         <w:rPr>
           <w:b/>
@@ -5550,7 +6300,6 @@
         </w:rPr>
       </w:pPr>
       <w:proofErr w:type="spellStart"/>
-      <w:proofErr w:type="gramStart"/>
       <w:r>
         <w:rPr>
           <w:i/>
@@ -5567,7 +6316,6 @@
         </w:rPr>
         <w:t>(</w:t>
       </w:r>
-      <w:proofErr w:type="gramEnd"/>
       <w:r>
         <w:rPr>
           <w:b/>
@@ -5599,7 +6347,6 @@
         </w:rPr>
       </w:pPr>
       <w:proofErr w:type="spellStart"/>
-      <w:proofErr w:type="gramStart"/>
       <w:r>
         <w:rPr>
           <w:i/>
@@ -5616,7 +6363,6 @@
         </w:rPr>
         <w:t>(</w:t>
       </w:r>
-      <w:proofErr w:type="gramEnd"/>
       <w:r>
         <w:rPr>
           <w:b/>
@@ -5765,8 +6511,6 @@
           <w:szCs w:val="28"/>
         </w:rPr>
       </w:pPr>
-      <w:proofErr w:type="spellStart"/>
-      <w:proofErr w:type="gramStart"/>
       <w:r>
         <w:rPr>
           <w:i/>
@@ -5775,7 +6519,6 @@
         </w:rPr>
         <w:t>Page</w:t>
       </w:r>
-      <w:proofErr w:type="spellEnd"/>
       <w:r>
         <w:rPr>
           <w:sz w:val="28"/>
@@ -5783,7 +6526,6 @@
         </w:rPr>
         <w:t>(</w:t>
       </w:r>
-      <w:proofErr w:type="gramEnd"/>
       <w:r>
         <w:rPr>
           <w:b/>
@@ -6255,7 +6997,25 @@
           <w:sz w:val="28"/>
           <w:szCs w:val="28"/>
         </w:rPr>
-        <w:t>/del/{</w:t>
+        <w:t>/</w:t>
+      </w:r>
+      <w:proofErr w:type="spellStart"/>
+      <w:r>
+        <w:rPr>
+          <w:i/>
+          <w:sz w:val="28"/>
+          <w:szCs w:val="28"/>
+        </w:rPr>
+        <w:t>del</w:t>
+      </w:r>
+      <w:proofErr w:type="spellEnd"/>
+      <w:r>
+        <w:rPr>
+          <w:i/>
+          <w:sz w:val="28"/>
+          <w:szCs w:val="28"/>
+        </w:rPr>
+        <w:t>/{</w:t>
       </w:r>
       <w:proofErr w:type="spellStart"/>
       <w:r>
@@ -6497,7 +7257,6 @@
         </w:rPr>
       </w:pPr>
       <w:proofErr w:type="spellStart"/>
-      <w:proofErr w:type="gramStart"/>
       <w:r>
         <w:rPr>
           <w:i/>
@@ -6514,7 +7273,6 @@
         </w:rPr>
         <w:t>(</w:t>
       </w:r>
-      <w:proofErr w:type="gramEnd"/>
       <w:r>
         <w:rPr>
           <w:b/>
@@ -6546,7 +7304,6 @@
         </w:rPr>
       </w:pPr>
       <w:proofErr w:type="spellStart"/>
-      <w:proofErr w:type="gramStart"/>
       <w:r>
         <w:rPr>
           <w:i/>
@@ -6563,7 +7320,6 @@
         </w:rPr>
         <w:t>(</w:t>
       </w:r>
-      <w:proofErr w:type="gramEnd"/>
       <w:r>
         <w:rPr>
           <w:b/>
@@ -6595,7 +7351,6 @@
         </w:rPr>
       </w:pPr>
       <w:proofErr w:type="spellStart"/>
-      <w:proofErr w:type="gramStart"/>
       <w:r>
         <w:rPr>
           <w:i/>
@@ -6612,7 +7367,6 @@
         </w:rPr>
         <w:t>(</w:t>
       </w:r>
-      <w:proofErr w:type="gramEnd"/>
       <w:r>
         <w:rPr>
           <w:b/>
@@ -6772,8 +7526,6 @@
           <w:szCs w:val="28"/>
         </w:rPr>
       </w:pPr>
-      <w:proofErr w:type="spellStart"/>
-      <w:proofErr w:type="gramStart"/>
       <w:r>
         <w:rPr>
           <w:i/>
@@ -6782,7 +7534,6 @@
         </w:rPr>
         <w:t>Page</w:t>
       </w:r>
-      <w:proofErr w:type="spellEnd"/>
       <w:r>
         <w:rPr>
           <w:sz w:val="28"/>
@@ -6790,7 +7541,6 @@
         </w:rPr>
         <w:t>(</w:t>
       </w:r>
-      <w:proofErr w:type="gramEnd"/>
       <w:r>
         <w:rPr>
           <w:b/>
@@ -6926,7 +7676,6 @@
         <w:t xml:space="preserve">) egy </w:t>
       </w:r>
       <w:proofErr w:type="spellStart"/>
-      <w:proofErr w:type="gramStart"/>
       <w:r>
         <w:rPr>
           <w:i/>
@@ -6943,7 +7692,6 @@
         </w:rPr>
         <w:t>(</w:t>
       </w:r>
-      <w:proofErr w:type="gramEnd"/>
       <w:r>
         <w:rPr>
           <w:b/>
@@ -7001,7 +7749,6 @@
         </w:rPr>
       </w:pPr>
       <w:proofErr w:type="spellStart"/>
-      <w:proofErr w:type="gramStart"/>
       <w:r>
         <w:rPr>
           <w:i/>
@@ -7018,7 +7765,6 @@
         </w:rPr>
         <w:t>(</w:t>
       </w:r>
-      <w:proofErr w:type="gramEnd"/>
       <w:r>
         <w:rPr>
           <w:b/>
@@ -7754,7 +8500,6 @@
         </w:rPr>
       </w:pPr>
       <w:proofErr w:type="spellStart"/>
-      <w:proofErr w:type="gramStart"/>
       <w:r>
         <w:rPr>
           <w:i/>
@@ -7771,7 +8516,6 @@
         </w:rPr>
         <w:t>(</w:t>
       </w:r>
-      <w:proofErr w:type="gramEnd"/>
       <w:r>
         <w:rPr>
           <w:b/>
@@ -7803,7 +8547,6 @@
         </w:rPr>
       </w:pPr>
       <w:proofErr w:type="spellStart"/>
-      <w:proofErr w:type="gramStart"/>
       <w:r>
         <w:rPr>
           <w:i/>
@@ -7821,7 +8564,6 @@
         <w:t>(</w:t>
       </w:r>
       <w:proofErr w:type="spellStart"/>
-      <w:proofErr w:type="gramEnd"/>
       <w:r>
         <w:rPr>
           <w:b/>
@@ -7899,8 +8641,6 @@
           <w:szCs w:val="28"/>
         </w:rPr>
       </w:pPr>
-      <w:proofErr w:type="spellStart"/>
-      <w:proofErr w:type="gramStart"/>
       <w:r>
         <w:rPr>
           <w:i/>
@@ -7909,7 +8649,6 @@
         </w:rPr>
         <w:t>Page</w:t>
       </w:r>
-      <w:proofErr w:type="spellEnd"/>
       <w:r>
         <w:rPr>
           <w:sz w:val="28"/>
@@ -7917,7 +8656,6 @@
         </w:rPr>
         <w:t>(</w:t>
       </w:r>
-      <w:proofErr w:type="gramEnd"/>
       <w:r>
         <w:rPr>
           <w:b/>
@@ -8105,7 +8843,6 @@
         </w:rPr>
       </w:pPr>
       <w:proofErr w:type="spellStart"/>
-      <w:proofErr w:type="gramStart"/>
       <w:r>
         <w:rPr>
           <w:i/>
@@ -8122,7 +8859,6 @@
         </w:rPr>
         <w:t>(</w:t>
       </w:r>
-      <w:proofErr w:type="gramEnd"/>
       <w:r>
         <w:rPr>
           <w:b/>
@@ -8294,7 +9030,6 @@
         <w:t xml:space="preserve">) bejelentések lekérése </w:t>
       </w:r>
       <w:proofErr w:type="spellStart"/>
-      <w:proofErr w:type="gramStart"/>
       <w:r>
         <w:rPr>
           <w:i/>
@@ -8311,7 +9046,6 @@
         </w:rPr>
         <w:t>(</w:t>
       </w:r>
-      <w:proofErr w:type="gramEnd"/>
       <w:r>
         <w:rPr>
           <w:b/>
@@ -8401,7 +9135,6 @@
         </w:rPr>
       </w:pPr>
       <w:proofErr w:type="spellStart"/>
-      <w:proofErr w:type="gramStart"/>
       <w:r>
         <w:rPr>
           <w:i/>
@@ -8418,7 +9151,6 @@
         </w:rPr>
         <w:t>(</w:t>
       </w:r>
-      <w:proofErr w:type="gramEnd"/>
       <w:r>
         <w:rPr>
           <w:b/>
@@ -8476,7 +9208,6 @@
         </w:rPr>
       </w:pPr>
       <w:proofErr w:type="spellStart"/>
-      <w:proofErr w:type="gramStart"/>
       <w:r>
         <w:rPr>
           <w:i/>
@@ -8493,7 +9224,6 @@
         </w:rPr>
         <w:t>(</w:t>
       </w:r>
-      <w:proofErr w:type="gramEnd"/>
       <w:r>
         <w:rPr>
           <w:b/>
@@ -9465,7 +10195,6 @@
         <w:t xml:space="preserve"> a felhasználó </w:t>
       </w:r>
       <w:proofErr w:type="spellStart"/>
-      <w:proofErr w:type="gramStart"/>
       <w:r>
         <w:rPr>
           <w:i/>
@@ -9482,7 +10211,6 @@
         </w:rPr>
         <w:t>(</w:t>
       </w:r>
-      <w:proofErr w:type="gramEnd"/>
       <w:r>
         <w:rPr>
           <w:b/>
@@ -9496,15 +10224,15 @@
           <w:sz w:val="24"/>
           <w:szCs w:val="24"/>
         </w:rPr>
-        <w:t>)</w:t>
-      </w:r>
-      <w:proofErr w:type="spellStart"/>
-      <w:r>
-        <w:rPr>
-          <w:sz w:val="24"/>
-          <w:szCs w:val="24"/>
-        </w:rPr>
-        <w:t>-einek</w:t>
+        <w:t>)-</w:t>
+      </w:r>
+      <w:proofErr w:type="spellStart"/>
+      <w:r>
+        <w:rPr>
+          <w:sz w:val="24"/>
+          <w:szCs w:val="24"/>
+        </w:rPr>
+        <w:t>einek</w:t>
       </w:r>
       <w:proofErr w:type="spellEnd"/>
       <w:r>
@@ -9523,6 +10251,7 @@
         </w:rPr>
         <w:t>id</w:t>
       </w:r>
+      <w:proofErr w:type="spellEnd"/>
       <w:r>
         <w:rPr>
           <w:sz w:val="24"/>
@@ -9530,7 +10259,6 @@
         </w:rPr>
         <w:t>-i</w:t>
       </w:r>
-      <w:proofErr w:type="spellEnd"/>
     </w:p>
     <w:p>
       <w:pPr>
@@ -9853,7 +10581,6 @@
           <w:szCs w:val="24"/>
         </w:rPr>
       </w:pPr>
-      <w:proofErr w:type="gramStart"/>
       <w:r>
         <w:rPr>
           <w:i/>
@@ -9867,15 +10594,7 @@
           <w:sz w:val="24"/>
           <w:szCs w:val="24"/>
         </w:rPr>
-        <w:t xml:space="preserve"> :</w:t>
-      </w:r>
-      <w:proofErr w:type="gramEnd"/>
-      <w:r>
-        <w:rPr>
-          <w:sz w:val="24"/>
-          <w:szCs w:val="24"/>
-        </w:rPr>
-        <w:t xml:space="preserve"> </w:t>
+        <w:t xml:space="preserve"> : </w:t>
       </w:r>
       <w:r>
         <w:rPr>
@@ -10682,9 +11401,16 @@
           <w:sz w:val="24"/>
           <w:szCs w:val="24"/>
         </w:rPr>
-        <w:t>url-je</w:t>
-      </w:r>
-      <w:proofErr w:type="spellEnd"/>
+        <w:t>url</w:t>
+      </w:r>
+      <w:proofErr w:type="spellEnd"/>
+      <w:r>
+        <w:rPr>
+          <w:sz w:val="24"/>
+          <w:szCs w:val="24"/>
+        </w:rPr>
+        <w:t>-je</w:t>
+      </w:r>
     </w:p>
     <w:p>
       <w:pPr>
@@ -13642,192 +14368,261 @@
           <w:sz w:val="40"/>
         </w:rPr>
         <w:lastRenderedPageBreak/>
-        <w:t>Projekt Futtatása</w:t>
-      </w:r>
-    </w:p>
-    <w:p>
-      <w:pPr>
-        <w:spacing w:after="0"/>
-      </w:pPr>
-    </w:p>
-    <w:p>
-      <w:pPr>
-        <w:pStyle w:val="Listaszerbekezds"/>
-        <w:numPr>
-          <w:ilvl w:val="0"/>
-          <w:numId w:val="22"/>
-        </w:numPr>
-        <w:spacing w:after="0"/>
-        <w:rPr>
-          <w:sz w:val="28"/>
-        </w:rPr>
-      </w:pPr>
-      <w:r>
-        <w:rPr>
-          <w:sz w:val="28"/>
-        </w:rPr>
-        <w:t xml:space="preserve">Az </w:t>
-      </w:r>
-      <w:proofErr w:type="spellStart"/>
-      <w:r>
-        <w:rPr>
-          <w:b/>
-          <w:sz w:val="28"/>
-        </w:rPr>
-        <w:t>authorization</w:t>
-      </w:r>
-      <w:proofErr w:type="spellEnd"/>
-      <w:r>
-        <w:rPr>
-          <w:sz w:val="28"/>
-        </w:rPr>
-        <w:t xml:space="preserve"> server mappájában </w:t>
-      </w:r>
-      <w:proofErr w:type="spellStart"/>
-      <w:r>
-        <w:rPr>
-          <w:i/>
-          <w:sz w:val="28"/>
-        </w:rPr>
-        <w:t>terminal</w:t>
-      </w:r>
-      <w:proofErr w:type="spellEnd"/>
-      <w:r>
-        <w:rPr>
-          <w:i/>
-          <w:sz w:val="28"/>
-        </w:rPr>
-        <w:t xml:space="preserve">: </w:t>
-      </w:r>
-      <w:proofErr w:type="spellStart"/>
-      <w:r>
-        <w:rPr>
-          <w:i/>
-          <w:sz w:val="28"/>
-        </w:rPr>
-        <w:t>mvnw</w:t>
-      </w:r>
-      <w:proofErr w:type="spellEnd"/>
-      <w:r>
-        <w:rPr>
+        <w:t>Adatbázis</w:t>
+      </w:r>
+    </w:p>
+    <w:p>
+      <w:pPr>
+        <w:spacing w:after="0"/>
+      </w:pPr>
+    </w:p>
+    <w:p>
+      <w:pPr>
+        <w:spacing w:after="0"/>
+        <w:rPr>
+          <w:b/>
+          <w:i/>
+          <w:sz w:val="32"/>
+        </w:rPr>
+      </w:pPr>
+    </w:p>
+    <w:p>
+      <w:pPr>
+        <w:spacing w:after="0"/>
+        <w:rPr>
+          <w:b/>
+          <w:i/>
+          <w:sz w:val="28"/>
+        </w:rPr>
+      </w:pPr>
+      <w:r>
+        <w:rPr>
+          <w:b/>
+          <w:i/>
+          <w:sz w:val="28"/>
+        </w:rPr>
+        <w:t xml:space="preserve">Jelenlegi / </w:t>
+      </w:r>
+      <w:proofErr w:type="spellStart"/>
+      <w:r>
+        <w:rPr>
+          <w:b/>
+          <w:i/>
+          <w:sz w:val="28"/>
+        </w:rPr>
+        <w:t>development</w:t>
+      </w:r>
+      <w:proofErr w:type="spellEnd"/>
+      <w:r>
+        <w:rPr>
+          <w:b/>
           <w:i/>
           <w:sz w:val="28"/>
         </w:rPr>
         <w:t xml:space="preserve"> </w:t>
       </w:r>
-      <w:proofErr w:type="spellStart"/>
-      <w:r>
-        <w:rPr>
-          <w:i/>
-          <w:sz w:val="28"/>
-        </w:rPr>
-        <w:t>spring-boot</w:t>
-      </w:r>
-      <w:proofErr w:type="spellEnd"/>
-      <w:proofErr w:type="gramStart"/>
-      <w:r>
-        <w:rPr>
-          <w:i/>
-          <w:sz w:val="28"/>
-        </w:rPr>
-        <w:t>:</w:t>
-      </w:r>
-      <w:proofErr w:type="spellStart"/>
-      <w:r>
-        <w:rPr>
-          <w:i/>
-          <w:sz w:val="28"/>
-        </w:rPr>
-        <w:t>run</w:t>
-      </w:r>
-      <w:proofErr w:type="spellEnd"/>
-      <w:proofErr w:type="gramEnd"/>
-    </w:p>
-    <w:p>
-      <w:pPr>
-        <w:spacing w:after="0"/>
-        <w:ind w:left="360"/>
-        <w:rPr>
-          <w:sz w:val="28"/>
-        </w:rPr>
-      </w:pPr>
-    </w:p>
-    <w:p>
-      <w:pPr>
-        <w:pStyle w:val="Listaszerbekezds"/>
-        <w:numPr>
-          <w:ilvl w:val="0"/>
-          <w:numId w:val="22"/>
-        </w:numPr>
-        <w:spacing w:after="0"/>
-        <w:rPr>
-          <w:i/>
-          <w:sz w:val="28"/>
-        </w:rPr>
-      </w:pPr>
-      <w:r>
-        <w:rPr>
-          <w:sz w:val="28"/>
-        </w:rPr>
-        <w:t xml:space="preserve">Az </w:t>
-      </w:r>
-      <w:proofErr w:type="spellStart"/>
-      <w:r>
-        <w:rPr>
-          <w:sz w:val="28"/>
-        </w:rPr>
-        <w:t>authorizációs</w:t>
-      </w:r>
-      <w:proofErr w:type="spellEnd"/>
-      <w:r>
-        <w:rPr>
-          <w:sz w:val="28"/>
-        </w:rPr>
-        <w:t xml:space="preserve"> server elindulása után (akár 30mp is lehet) a </w:t>
-      </w:r>
-      <w:proofErr w:type="spellStart"/>
-      <w:r>
-        <w:rPr>
-          <w:b/>
-          <w:sz w:val="28"/>
-        </w:rPr>
-        <w:t>Resource</w:t>
-      </w:r>
-      <w:proofErr w:type="spellEnd"/>
-      <w:r>
-        <w:rPr>
-          <w:sz w:val="28"/>
-        </w:rPr>
-        <w:t xml:space="preserve"> server mappájában szintén </w:t>
-      </w:r>
-      <w:proofErr w:type="spellStart"/>
-      <w:r>
-        <w:rPr>
-          <w:i/>
-          <w:sz w:val="28"/>
-        </w:rPr>
-        <w:t>terminal</w:t>
-      </w:r>
-      <w:proofErr w:type="spellEnd"/>
-      <w:r>
-        <w:rPr>
-          <w:i/>
-          <w:sz w:val="28"/>
-        </w:rPr>
-        <w:t xml:space="preserve">: </w:t>
-      </w:r>
-      <w:proofErr w:type="spellStart"/>
-      <w:r>
-        <w:rPr>
-          <w:i/>
-          <w:sz w:val="28"/>
-        </w:rPr>
-        <w:t>mvnw</w:t>
-      </w:r>
-      <w:proofErr w:type="spellEnd"/>
-      <w:r>
-        <w:rPr>
-          <w:i/>
+    </w:p>
+    <w:p>
+      <w:pPr>
+        <w:spacing w:after="0"/>
+        <w:rPr>
+          <w:b/>
+          <w:i/>
+          <w:sz w:val="32"/>
+        </w:rPr>
+      </w:pPr>
+      <w:proofErr w:type="spellStart"/>
+      <w:r>
+        <w:rPr>
+          <w:sz w:val="28"/>
+        </w:rPr>
+        <w:t>E</w:t>
+      </w:r>
+      <w:r>
+        <w:rPr>
+          <w:sz w:val="28"/>
+        </w:rPr>
+        <w:t>mbedded</w:t>
+      </w:r>
+      <w:proofErr w:type="spellEnd"/>
+      <w:r>
+        <w:rPr>
+          <w:sz w:val="28"/>
+        </w:rPr>
+        <w:t xml:space="preserve"> H2 in-</w:t>
+      </w:r>
+      <w:proofErr w:type="spellStart"/>
+      <w:r>
+        <w:rPr>
+          <w:sz w:val="28"/>
+        </w:rPr>
+        <w:t>memory</w:t>
+      </w:r>
+      <w:proofErr w:type="spellEnd"/>
+      <w:r>
+        <w:rPr>
+          <w:sz w:val="28"/>
+        </w:rPr>
+        <w:t xml:space="preserve"> adatbázis </w:t>
+      </w:r>
+      <w:proofErr w:type="spellStart"/>
+      <w:r>
+        <w:rPr>
+          <w:b/>
+          <w:sz w:val="28"/>
+        </w:rPr>
+        <w:t>mariadb</w:t>
+      </w:r>
+      <w:proofErr w:type="spellEnd"/>
+      <w:r>
+        <w:rPr>
+          <w:sz w:val="28"/>
+        </w:rPr>
+        <w:t xml:space="preserve"> driverrel</w:t>
+      </w:r>
+    </w:p>
+    <w:p>
+      <w:pPr>
+        <w:spacing w:after="0"/>
+        <w:rPr>
+          <w:b/>
+          <w:i/>
+          <w:sz w:val="28"/>
+        </w:rPr>
+      </w:pPr>
+    </w:p>
+    <w:p>
+      <w:pPr>
+        <w:spacing w:after="0"/>
+        <w:rPr>
+          <w:b/>
+          <w:i/>
+          <w:sz w:val="28"/>
+        </w:rPr>
+      </w:pPr>
+      <w:r>
+        <w:rPr>
+          <w:b/>
+          <w:i/>
+          <w:sz w:val="28"/>
+        </w:rPr>
+        <w:t>Jövőbe</w:t>
+      </w:r>
+      <w:r>
+        <w:rPr>
+          <w:b/>
+          <w:i/>
+          <w:sz w:val="28"/>
+        </w:rPr>
+        <w:t>l</w:t>
+      </w:r>
+      <w:r>
+        <w:rPr>
+          <w:b/>
+          <w:i/>
+          <w:sz w:val="28"/>
+        </w:rPr>
+        <w:t>i</w:t>
+      </w:r>
+    </w:p>
+    <w:p>
+      <w:pPr>
+        <w:spacing w:after="0"/>
+        <w:rPr>
+          <w:sz w:val="28"/>
+        </w:rPr>
+      </w:pPr>
+      <w:proofErr w:type="spellStart"/>
+      <w:r>
+        <w:rPr>
+          <w:b/>
+          <w:sz w:val="28"/>
+        </w:rPr>
+        <w:t>M</w:t>
+      </w:r>
+      <w:r>
+        <w:rPr>
+          <w:b/>
+          <w:sz w:val="28"/>
+        </w:rPr>
+        <w:t>ariadb</w:t>
+      </w:r>
+      <w:proofErr w:type="spellEnd"/>
+      <w:r>
+        <w:rPr>
+          <w:sz w:val="28"/>
+        </w:rPr>
+        <w:t xml:space="preserve"> driverrel "</w:t>
+      </w:r>
+      <w:proofErr w:type="spellStart"/>
+      <w:r>
+        <w:rPr>
+          <w:i/>
+          <w:sz w:val="28"/>
+        </w:rPr>
+        <w:t>drop</w:t>
+      </w:r>
+      <w:proofErr w:type="spellEnd"/>
+      <w:r>
+        <w:rPr>
+          <w:i/>
+          <w:sz w:val="28"/>
+        </w:rPr>
+        <w:t xml:space="preserve"> in </w:t>
+      </w:r>
+      <w:proofErr w:type="spellStart"/>
+      <w:r>
+        <w:rPr>
+          <w:i/>
+          <w:sz w:val="28"/>
+        </w:rPr>
+        <w:t>replacement</w:t>
+      </w:r>
+      <w:proofErr w:type="spellEnd"/>
+      <w:r>
+        <w:rPr>
+          <w:sz w:val="28"/>
+        </w:rPr>
+        <w:t>"</w:t>
+      </w:r>
+    </w:p>
+    <w:p>
+      <w:pPr>
+        <w:spacing w:after="0"/>
+        <w:rPr>
+          <w:b/>
+          <w:i/>
+          <w:sz w:val="32"/>
+        </w:rPr>
+      </w:pPr>
+    </w:p>
+    <w:p>
+      <w:pPr>
+        <w:spacing w:after="0"/>
+        <w:rPr>
+          <w:b/>
+          <w:i/>
+          <w:sz w:val="28"/>
+        </w:rPr>
+      </w:pPr>
+      <w:r>
+        <w:rPr>
+          <w:b/>
+          <w:i/>
+          <w:sz w:val="28"/>
+        </w:rPr>
+        <w:t>Teszt adatok</w:t>
+      </w:r>
+    </w:p>
+    <w:p>
+      <w:pPr>
+        <w:spacing w:after="0"/>
+        <w:rPr>
+          <w:sz w:val="28"/>
+        </w:rPr>
+      </w:pPr>
+      <w:r>
+        <w:rPr>
           <w:sz w:val="28"/>
         </w:rPr>
         <w:t xml:space="preserve"> </w:t>
@@ -13838,116 +14633,39 @@
           <w:i/>
           <w:sz w:val="28"/>
         </w:rPr>
-        <w:t>spring-boot</w:t>
-      </w:r>
-      <w:proofErr w:type="spellEnd"/>
-      <w:proofErr w:type="gramStart"/>
-      <w:r>
-        <w:rPr>
-          <w:i/>
-          <w:sz w:val="28"/>
-        </w:rPr>
-        <w:t>:</w:t>
-      </w:r>
-      <w:proofErr w:type="spellStart"/>
-      <w:r>
-        <w:rPr>
-          <w:i/>
-          <w:sz w:val="28"/>
-        </w:rPr>
-        <w:t>run</w:t>
-      </w:r>
-      <w:proofErr w:type="spellEnd"/>
-      <w:proofErr w:type="gramEnd"/>
-    </w:p>
-    <w:p>
-      <w:pPr>
-        <w:spacing w:after="0"/>
-        <w:rPr>
-          <w:i/>
-          <w:sz w:val="28"/>
-        </w:rPr>
-      </w:pPr>
-    </w:p>
-    <w:p>
-      <w:pPr>
-        <w:pStyle w:val="Listaszerbekezds"/>
-        <w:numPr>
-          <w:ilvl w:val="0"/>
-          <w:numId w:val="22"/>
-        </w:numPr>
-        <w:spacing w:after="0"/>
-        <w:rPr>
-          <w:sz w:val="28"/>
-        </w:rPr>
-      </w:pPr>
-      <w:r>
-        <w:rPr>
-          <w:sz w:val="28"/>
-        </w:rPr>
-        <w:t xml:space="preserve">A frontend </w:t>
-      </w:r>
-      <w:proofErr w:type="spellStart"/>
-      <w:r>
-        <w:rPr>
-          <w:i/>
-          <w:sz w:val="28"/>
-        </w:rPr>
-        <w:t>Onkormanyzat</w:t>
-      </w:r>
-      <w:proofErr w:type="spellEnd"/>
-      <w:r>
-        <w:rPr>
-          <w:i/>
-          <w:sz w:val="28"/>
-        </w:rPr>
-        <w:t>_/</w:t>
-      </w:r>
-      <w:proofErr w:type="spellStart"/>
-      <w:r>
-        <w:rPr>
-          <w:i/>
-          <w:sz w:val="28"/>
-        </w:rPr>
-        <w:t>Onkormanyzat</w:t>
-      </w:r>
-      <w:proofErr w:type="spellEnd"/>
-      <w:r>
-        <w:rPr>
-          <w:i/>
-          <w:sz w:val="28"/>
-        </w:rPr>
-        <w:t>_</w:t>
-      </w:r>
-      <w:r>
-        <w:rPr>
-          <w:sz w:val="28"/>
-        </w:rPr>
-        <w:t xml:space="preserve"> mappájában </w:t>
-      </w:r>
-      <w:proofErr w:type="spellStart"/>
-      <w:r>
-        <w:rPr>
-          <w:i/>
-          <w:sz w:val="28"/>
-        </w:rPr>
-        <w:t>terminal</w:t>
-      </w:r>
-      <w:proofErr w:type="spellEnd"/>
-      <w:r>
-        <w:rPr>
-          <w:i/>
-          <w:sz w:val="28"/>
-        </w:rPr>
-        <w:t xml:space="preserve">: </w:t>
-      </w:r>
-      <w:proofErr w:type="spellStart"/>
-      <w:r>
-        <w:rPr>
-          <w:i/>
-          <w:sz w:val="28"/>
-        </w:rPr>
-        <w:t>ng</w:t>
+        <w:t>src</w:t>
+      </w:r>
+      <w:proofErr w:type="spellEnd"/>
+      <w:r>
+        <w:rPr>
+          <w:i/>
+          <w:sz w:val="28"/>
+        </w:rPr>
+        <w:t>\main\</w:t>
+      </w:r>
+      <w:proofErr w:type="spellStart"/>
+      <w:r>
+        <w:rPr>
+          <w:i/>
+          <w:sz w:val="28"/>
+        </w:rPr>
+        <w:t>resources</w:t>
+      </w:r>
+      <w:proofErr w:type="spellEnd"/>
+      <w:r>
+        <w:rPr>
+          <w:i/>
+          <w:sz w:val="28"/>
+        </w:rPr>
+        <w:t>\</w:t>
+      </w:r>
+      <w:proofErr w:type="spellStart"/>
+      <w:r>
+        <w:rPr>
+          <w:i/>
+          <w:sz w:val="28"/>
+        </w:rPr>
+        <w:t>data.sql</w:t>
       </w:r>
       <w:proofErr w:type="spellEnd"/>
       <w:r>
@@ -13957,955 +14675,18 @@
         </w:rPr>
         <w:t xml:space="preserve"> </w:t>
       </w:r>
-      <w:proofErr w:type="spellStart"/>
-      <w:r>
-        <w:rPr>
-          <w:i/>
-          <w:sz w:val="28"/>
-        </w:rPr>
-        <w:t>build</w:t>
-      </w:r>
-      <w:proofErr w:type="spellEnd"/>
-    </w:p>
-    <w:p>
-      <w:pPr>
-        <w:pStyle w:val="Listaszerbekezds"/>
-        <w:spacing w:after="0"/>
-        <w:rPr>
-          <w:sz w:val="28"/>
-        </w:rPr>
-      </w:pPr>
-    </w:p>
-    <w:p>
-      <w:pPr>
-        <w:pStyle w:val="Listaszerbekezds"/>
-        <w:numPr>
-          <w:ilvl w:val="0"/>
-          <w:numId w:val="22"/>
-        </w:numPr>
-        <w:spacing w:after="0"/>
-        <w:rPr>
-          <w:sz w:val="28"/>
-        </w:rPr>
-      </w:pPr>
-      <w:r>
-        <w:rPr>
-          <w:sz w:val="28"/>
-        </w:rPr>
-        <w:t xml:space="preserve">A hármas pont után a frontend </w:t>
-      </w:r>
-      <w:proofErr w:type="spellStart"/>
-      <w:r>
-        <w:rPr>
-          <w:i/>
-          <w:sz w:val="28"/>
-        </w:rPr>
-        <w:t>Onkormanyzat</w:t>
-      </w:r>
-      <w:proofErr w:type="spellEnd"/>
-      <w:r>
-        <w:rPr>
-          <w:i/>
-          <w:sz w:val="28"/>
-        </w:rPr>
-        <w:t>_</w:t>
-      </w:r>
-      <w:r>
-        <w:rPr>
-          <w:sz w:val="28"/>
-        </w:rPr>
-        <w:t xml:space="preserve"> mappájában </w:t>
-      </w:r>
-      <w:proofErr w:type="spellStart"/>
-      <w:r>
-        <w:rPr>
-          <w:i/>
-          <w:sz w:val="28"/>
-        </w:rPr>
-        <w:t>terminal</w:t>
-      </w:r>
-      <w:proofErr w:type="spellEnd"/>
-      <w:r>
-        <w:rPr>
-          <w:i/>
-          <w:sz w:val="28"/>
-        </w:rPr>
-        <w:t xml:space="preserve">: </w:t>
-      </w:r>
-      <w:proofErr w:type="spellStart"/>
-      <w:r>
-        <w:rPr>
-          <w:i/>
-          <w:sz w:val="28"/>
-        </w:rPr>
-        <w:t>mvnw</w:t>
-      </w:r>
-      <w:proofErr w:type="spellEnd"/>
-      <w:r>
-        <w:rPr>
-          <w:i/>
-          <w:sz w:val="28"/>
-        </w:rPr>
-        <w:t xml:space="preserve"> </w:t>
-      </w:r>
-      <w:proofErr w:type="spellStart"/>
-      <w:r>
-        <w:rPr>
-          <w:i/>
-          <w:sz w:val="28"/>
-        </w:rPr>
-        <w:t>spring-boot</w:t>
-      </w:r>
-      <w:proofErr w:type="spellEnd"/>
-      <w:proofErr w:type="gramStart"/>
-      <w:r>
-        <w:rPr>
-          <w:i/>
-          <w:sz w:val="28"/>
-        </w:rPr>
-        <w:t>:</w:t>
-      </w:r>
-      <w:proofErr w:type="spellStart"/>
-      <w:r>
-        <w:rPr>
-          <w:i/>
-          <w:sz w:val="28"/>
-        </w:rPr>
-        <w:t>run</w:t>
-      </w:r>
-      <w:proofErr w:type="spellEnd"/>
-      <w:proofErr w:type="gramEnd"/>
-    </w:p>
-    <w:p>
-      <w:pPr>
-        <w:spacing w:after="0"/>
-        <w:rPr>
-          <w:sz w:val="28"/>
-        </w:rPr>
-      </w:pPr>
-    </w:p>
-    <w:p>
-      <w:pPr>
-        <w:pStyle w:val="Listaszerbekezds"/>
-        <w:numPr>
-          <w:ilvl w:val="0"/>
-          <w:numId w:val="22"/>
-        </w:numPr>
-        <w:spacing w:after="0"/>
-        <w:rPr>
-          <w:sz w:val="28"/>
-        </w:rPr>
-      </w:pPr>
-      <w:r>
-        <w:rPr>
-          <w:sz w:val="28"/>
-        </w:rPr>
-        <w:t>Az alkalmazás a [</w:t>
-      </w:r>
-      <w:r>
-        <w:rPr>
-          <w:i/>
-          <w:sz w:val="28"/>
-          <w:u w:val="single"/>
-        </w:rPr>
-        <w:t>http://localhost:8081](http://localhost:8081</w:t>
-      </w:r>
-      <w:r>
-        <w:rPr>
-          <w:sz w:val="28"/>
-        </w:rPr>
-        <w:t>) - en érhető el.</w:t>
-      </w:r>
-    </w:p>
-    <w:p>
-      <w:pPr>
-        <w:pStyle w:val="Listaszerbekezds"/>
-        <w:spacing w:after="0"/>
-        <w:rPr>
-          <w:sz w:val="28"/>
-        </w:rPr>
-      </w:pPr>
-    </w:p>
-    <w:p>
-      <w:pPr>
-        <w:pStyle w:val="Listaszerbekezds"/>
-        <w:numPr>
-          <w:ilvl w:val="0"/>
-          <w:numId w:val="22"/>
-        </w:numPr>
-        <w:spacing w:after="0"/>
-        <w:rPr>
-          <w:sz w:val="28"/>
-        </w:rPr>
-      </w:pPr>
-      <w:r>
-        <w:rPr>
-          <w:sz w:val="28"/>
-        </w:rPr>
-        <w:t xml:space="preserve">A </w:t>
-      </w:r>
-      <w:proofErr w:type="spellStart"/>
-      <w:r>
-        <w:rPr>
-          <w:b/>
-          <w:sz w:val="28"/>
-        </w:rPr>
-        <w:t>Resource</w:t>
-      </w:r>
-      <w:proofErr w:type="spellEnd"/>
-      <w:r>
-        <w:rPr>
-          <w:sz w:val="28"/>
-        </w:rPr>
-        <w:t xml:space="preserve"> server adatbázisához a [</w:t>
-      </w:r>
-      <w:r>
-        <w:rPr>
-          <w:i/>
-          <w:sz w:val="28"/>
-        </w:rPr>
-        <w:t>http://localhost:8082/h2-console](http://localhost:8082/h2-console</w:t>
-      </w:r>
-      <w:r>
-        <w:rPr>
-          <w:sz w:val="28"/>
-        </w:rPr>
-        <w:t xml:space="preserve">) útvonalon lehet hozzáférni, a </w:t>
-      </w:r>
-      <w:proofErr w:type="spellStart"/>
-      <w:r>
-        <w:rPr>
-          <w:i/>
-          <w:sz w:val="28"/>
-        </w:rPr>
-        <w:t>resource</w:t>
-      </w:r>
-      <w:proofErr w:type="spellEnd"/>
-      <w:r>
-        <w:rPr>
-          <w:i/>
-          <w:sz w:val="28"/>
-        </w:rPr>
-        <w:t xml:space="preserve"> server </w:t>
-      </w:r>
-      <w:proofErr w:type="spellStart"/>
-      <w:r>
-        <w:rPr>
-          <w:i/>
-          <w:sz w:val="28"/>
-        </w:rPr>
-        <w:t>src</w:t>
-      </w:r>
-      <w:proofErr w:type="spellEnd"/>
-      <w:r>
-        <w:rPr>
-          <w:i/>
-          <w:sz w:val="28"/>
-        </w:rPr>
-        <w:t>\main\</w:t>
-      </w:r>
-      <w:proofErr w:type="spellStart"/>
-      <w:r>
-        <w:rPr>
-          <w:i/>
-          <w:sz w:val="28"/>
-        </w:rPr>
-        <w:t>resources</w:t>
-      </w:r>
-      <w:proofErr w:type="spellEnd"/>
-      <w:r>
-        <w:rPr>
-          <w:i/>
-          <w:sz w:val="28"/>
-        </w:rPr>
-        <w:t>\</w:t>
-      </w:r>
-      <w:proofErr w:type="spellStart"/>
-      <w:r>
-        <w:rPr>
-          <w:i/>
-          <w:sz w:val="28"/>
-        </w:rPr>
-        <w:t>application.properties</w:t>
-      </w:r>
-      <w:proofErr w:type="spellEnd"/>
-      <w:r>
-        <w:rPr>
-          <w:sz w:val="28"/>
-        </w:rPr>
-        <w:t xml:space="preserve"> fájljában levő adatokkal lehet belépni </w:t>
-      </w:r>
-    </w:p>
-    <w:p>
-      <w:pPr>
-        <w:pStyle w:val="Listaszerbekezds"/>
-        <w:numPr>
-          <w:ilvl w:val="1"/>
-          <w:numId w:val="23"/>
-        </w:numPr>
-        <w:spacing w:after="0"/>
-        <w:rPr>
-          <w:b/>
-          <w:sz w:val="28"/>
-        </w:rPr>
-      </w:pPr>
-      <w:r>
-        <w:rPr>
-          <w:b/>
-          <w:sz w:val="28"/>
-        </w:rPr>
-        <w:t xml:space="preserve">General </w:t>
-      </w:r>
-      <w:proofErr w:type="spellStart"/>
-      <w:r>
-        <w:rPr>
-          <w:b/>
-          <w:sz w:val="28"/>
-        </w:rPr>
-        <w:t>mariadb</w:t>
-      </w:r>
-      <w:proofErr w:type="spellEnd"/>
-    </w:p>
-    <w:p>
-      <w:pPr>
-        <w:pStyle w:val="Listaszerbekezds"/>
-        <w:numPr>
-          <w:ilvl w:val="1"/>
-          <w:numId w:val="23"/>
-        </w:numPr>
-        <w:spacing w:after="0"/>
-        <w:rPr>
-          <w:b/>
-          <w:sz w:val="28"/>
-        </w:rPr>
-      </w:pPr>
-      <w:r>
-        <w:rPr>
-          <w:b/>
-          <w:sz w:val="28"/>
-        </w:rPr>
-        <w:t>driver</w:t>
-      </w:r>
-    </w:p>
-    <w:p>
-      <w:pPr>
-        <w:pStyle w:val="Listaszerbekezds"/>
-        <w:numPr>
-          <w:ilvl w:val="1"/>
-          <w:numId w:val="23"/>
-        </w:numPr>
-        <w:spacing w:after="0"/>
-        <w:rPr>
-          <w:b/>
-          <w:sz w:val="28"/>
-        </w:rPr>
-      </w:pPr>
-      <w:proofErr w:type="spellStart"/>
-      <w:r>
-        <w:rPr>
-          <w:b/>
-          <w:sz w:val="28"/>
-        </w:rPr>
-        <w:t>jdbc</w:t>
-      </w:r>
-      <w:proofErr w:type="spellEnd"/>
-      <w:r>
-        <w:rPr>
-          <w:b/>
-          <w:sz w:val="28"/>
-        </w:rPr>
-        <w:t xml:space="preserve"> </w:t>
-      </w:r>
-      <w:proofErr w:type="spellStart"/>
-      <w:r>
-        <w:rPr>
-          <w:b/>
-          <w:sz w:val="28"/>
-        </w:rPr>
-        <w:t>url</w:t>
-      </w:r>
-      <w:proofErr w:type="spellEnd"/>
-    </w:p>
-    <w:p>
-      <w:pPr>
-        <w:pStyle w:val="Listaszerbekezds"/>
-        <w:numPr>
-          <w:ilvl w:val="1"/>
-          <w:numId w:val="23"/>
-        </w:numPr>
-        <w:spacing w:after="0"/>
-        <w:rPr>
-          <w:b/>
-          <w:sz w:val="28"/>
-        </w:rPr>
-      </w:pPr>
-      <w:r>
-        <w:rPr>
-          <w:b/>
-          <w:sz w:val="28"/>
-        </w:rPr>
-        <w:t>felhasználónév</w:t>
-      </w:r>
-    </w:p>
-    <w:p>
-      <w:pPr>
-        <w:pStyle w:val="Listaszerbekezds"/>
-        <w:numPr>
-          <w:ilvl w:val="1"/>
-          <w:numId w:val="23"/>
-        </w:numPr>
-        <w:spacing w:after="0"/>
-        <w:rPr>
-          <w:sz w:val="28"/>
-        </w:rPr>
-      </w:pPr>
-      <w:r>
-        <w:rPr>
-          <w:b/>
-          <w:sz w:val="28"/>
-        </w:rPr>
-        <w:t>jelszó</w:t>
-      </w:r>
-      <w:r>
-        <w:rPr>
-          <w:sz w:val="28"/>
-        </w:rPr>
-        <w:t xml:space="preserve"> (</w:t>
-      </w:r>
-      <w:r>
-        <w:rPr>
-          <w:i/>
-          <w:sz w:val="28"/>
-        </w:rPr>
-        <w:t>nincs: üres</w:t>
-      </w:r>
-      <w:r>
-        <w:rPr>
-          <w:sz w:val="28"/>
-        </w:rPr>
-        <w:t>)</w:t>
-      </w:r>
-    </w:p>
-    <w:p>
-      <w:pPr>
-        <w:spacing w:after="0"/>
-        <w:rPr>
-          <w:sz w:val="28"/>
-        </w:rPr>
-      </w:pPr>
-    </w:p>
-    <w:p>
-      <w:pPr>
-        <w:pStyle w:val="Listaszerbekezds"/>
-        <w:numPr>
-          <w:ilvl w:val="0"/>
-          <w:numId w:val="22"/>
-        </w:numPr>
-        <w:spacing w:after="0"/>
-        <w:rPr>
-          <w:sz w:val="28"/>
-        </w:rPr>
-      </w:pPr>
-      <w:r>
-        <w:rPr>
-          <w:sz w:val="28"/>
-        </w:rPr>
-        <w:t xml:space="preserve">Az </w:t>
-      </w:r>
-      <w:proofErr w:type="spellStart"/>
-      <w:r>
-        <w:rPr>
-          <w:b/>
-          <w:sz w:val="28"/>
-        </w:rPr>
-        <w:t>Authorization</w:t>
-      </w:r>
-      <w:proofErr w:type="spellEnd"/>
-      <w:r>
-        <w:rPr>
-          <w:sz w:val="28"/>
-        </w:rPr>
-        <w:t xml:space="preserve"> server adatbázisához a [</w:t>
-      </w:r>
-      <w:r>
-        <w:rPr>
-          <w:i/>
-          <w:sz w:val="28"/>
-        </w:rPr>
-        <w:t>http://localhost:8083/h2-console](http://localhost:8083/h2-console</w:t>
-      </w:r>
-      <w:r>
-        <w:rPr>
-          <w:sz w:val="28"/>
-        </w:rPr>
-        <w:t xml:space="preserve">) útvonalon lehet hozzáférni, az </w:t>
-      </w:r>
-      <w:proofErr w:type="spellStart"/>
-      <w:r>
-        <w:rPr>
-          <w:i/>
-          <w:sz w:val="28"/>
-        </w:rPr>
-        <w:t>authorization</w:t>
-      </w:r>
-      <w:proofErr w:type="spellEnd"/>
-      <w:r>
-        <w:rPr>
-          <w:i/>
-          <w:sz w:val="28"/>
-        </w:rPr>
-        <w:t xml:space="preserve"> server </w:t>
-      </w:r>
-      <w:proofErr w:type="spellStart"/>
-      <w:r>
-        <w:rPr>
-          <w:i/>
-          <w:sz w:val="28"/>
-        </w:rPr>
-        <w:t>src</w:t>
-      </w:r>
-      <w:proofErr w:type="spellEnd"/>
-      <w:r>
-        <w:rPr>
-          <w:i/>
-          <w:sz w:val="28"/>
-        </w:rPr>
-        <w:t>\main\</w:t>
-      </w:r>
-      <w:proofErr w:type="spellStart"/>
-      <w:r>
-        <w:rPr>
-          <w:i/>
-          <w:sz w:val="28"/>
-        </w:rPr>
-        <w:t>resources</w:t>
-      </w:r>
-      <w:proofErr w:type="spellEnd"/>
-      <w:r>
-        <w:rPr>
-          <w:i/>
-          <w:sz w:val="28"/>
-        </w:rPr>
-        <w:t>\</w:t>
-      </w:r>
-      <w:proofErr w:type="spellStart"/>
-      <w:r>
-        <w:rPr>
-          <w:i/>
-          <w:sz w:val="28"/>
-        </w:rPr>
-        <w:t>application.properties</w:t>
-      </w:r>
-      <w:proofErr w:type="spellEnd"/>
-      <w:r>
-        <w:rPr>
-          <w:sz w:val="28"/>
-        </w:rPr>
-        <w:t xml:space="preserve"> fájljában levő adatokkal lehet belépni</w:t>
-      </w:r>
-    </w:p>
-    <w:p>
-      <w:pPr>
-        <w:pStyle w:val="Listaszerbekezds"/>
-        <w:spacing w:after="0"/>
-        <w:rPr>
-          <w:sz w:val="28"/>
-        </w:rPr>
-      </w:pPr>
-      <w:proofErr w:type="gramStart"/>
-      <w:r>
-        <w:rPr>
-          <w:sz w:val="28"/>
-        </w:rPr>
-        <w:t>az</w:t>
-      </w:r>
-      <w:proofErr w:type="gramEnd"/>
-      <w:r>
-        <w:rPr>
-          <w:sz w:val="28"/>
-        </w:rPr>
-        <w:t xml:space="preserve"> előző ponthoz hasonlóan.</w:t>
-      </w:r>
-    </w:p>
-    <w:p>
-      <w:pPr>
-        <w:spacing w:after="0"/>
-      </w:pPr>
-    </w:p>
-    <w:p>
-      <w:pPr>
-        <w:spacing w:after="0"/>
-      </w:pPr>
-    </w:p>
-    <w:p>
-      <w:pPr>
-        <w:spacing w:after="0"/>
-      </w:pPr>
-    </w:p>
-    <w:p>
-      <w:pPr>
-        <w:spacing w:after="0"/>
-      </w:pPr>
-    </w:p>
-    <w:p>
-      <w:pPr>
-        <w:spacing w:after="0"/>
-      </w:pPr>
-    </w:p>
-    <w:p>
-      <w:pPr>
-        <w:spacing w:after="0"/>
-      </w:pPr>
-    </w:p>
-    <w:p>
-      <w:pPr>
-        <w:spacing w:after="0"/>
-      </w:pPr>
-    </w:p>
-    <w:p>
-      <w:pPr>
-        <w:spacing w:after="0"/>
-        <w:jc w:val="center"/>
-        <w:rPr>
-          <w:b/>
-          <w:sz w:val="40"/>
-        </w:rPr>
-      </w:pPr>
-      <w:r>
-        <w:rPr>
-          <w:b/>
-          <w:sz w:val="40"/>
-        </w:rPr>
-        <w:lastRenderedPageBreak/>
-        <w:t>Adatbázis</w:t>
-      </w:r>
-    </w:p>
-    <w:p>
-      <w:pPr>
-        <w:spacing w:after="0"/>
-      </w:pPr>
-    </w:p>
-    <w:p>
-      <w:pPr>
-        <w:spacing w:after="0"/>
-        <w:rPr>
-          <w:b/>
-          <w:i/>
-          <w:sz w:val="32"/>
-        </w:rPr>
-      </w:pPr>
-    </w:p>
-    <w:p>
-      <w:pPr>
-        <w:spacing w:after="0"/>
-        <w:rPr>
-          <w:b/>
-          <w:i/>
-          <w:sz w:val="28"/>
-        </w:rPr>
-      </w:pPr>
-      <w:r>
-        <w:rPr>
-          <w:b/>
-          <w:i/>
-          <w:sz w:val="28"/>
-        </w:rPr>
-        <w:t xml:space="preserve">Jelenlegi / </w:t>
-      </w:r>
-      <w:proofErr w:type="spellStart"/>
-      <w:r>
-        <w:rPr>
-          <w:b/>
-          <w:i/>
-          <w:sz w:val="28"/>
-        </w:rPr>
-        <w:t>development</w:t>
-      </w:r>
-      <w:proofErr w:type="spellEnd"/>
-      <w:r>
-        <w:rPr>
-          <w:b/>
-          <w:i/>
-          <w:sz w:val="28"/>
-        </w:rPr>
-        <w:t xml:space="preserve"> </w:t>
-      </w:r>
-    </w:p>
-    <w:p>
-      <w:pPr>
-        <w:spacing w:after="0"/>
-        <w:rPr>
-          <w:b/>
-          <w:i/>
-          <w:sz w:val="32"/>
-        </w:rPr>
-      </w:pPr>
-      <w:proofErr w:type="spellStart"/>
-      <w:r>
-        <w:rPr>
-          <w:sz w:val="28"/>
-        </w:rPr>
-        <w:t>E</w:t>
-      </w:r>
-      <w:r>
-        <w:rPr>
-          <w:sz w:val="28"/>
-        </w:rPr>
-        <w:t>mbedded</w:t>
-      </w:r>
-      <w:proofErr w:type="spellEnd"/>
-      <w:r>
-        <w:rPr>
-          <w:sz w:val="28"/>
-        </w:rPr>
-        <w:t xml:space="preserve"> H2 </w:t>
-      </w:r>
-      <w:proofErr w:type="spellStart"/>
-      <w:r>
-        <w:rPr>
-          <w:sz w:val="28"/>
-        </w:rPr>
-        <w:t>in-memory</w:t>
-      </w:r>
-      <w:proofErr w:type="spellEnd"/>
-      <w:r>
-        <w:rPr>
-          <w:sz w:val="28"/>
-        </w:rPr>
-        <w:t xml:space="preserve"> adatbázis </w:t>
-      </w:r>
-      <w:proofErr w:type="spellStart"/>
-      <w:r>
-        <w:rPr>
-          <w:b/>
-          <w:sz w:val="28"/>
-        </w:rPr>
-        <w:t>mariadb</w:t>
-      </w:r>
-      <w:proofErr w:type="spellEnd"/>
-      <w:r>
-        <w:rPr>
-          <w:sz w:val="28"/>
-        </w:rPr>
-        <w:t xml:space="preserve"> driverrel</w:t>
-      </w:r>
-    </w:p>
-    <w:p>
-      <w:pPr>
-        <w:spacing w:after="0"/>
-        <w:rPr>
-          <w:b/>
-          <w:i/>
-          <w:sz w:val="28"/>
-        </w:rPr>
-      </w:pPr>
-    </w:p>
-    <w:p>
-      <w:pPr>
-        <w:spacing w:after="0"/>
-        <w:rPr>
-          <w:b/>
-          <w:i/>
-          <w:sz w:val="28"/>
-        </w:rPr>
-      </w:pPr>
-      <w:r>
-        <w:rPr>
-          <w:b/>
-          <w:i/>
-          <w:sz w:val="28"/>
-        </w:rPr>
-        <w:t>Jövőbe</w:t>
-      </w:r>
-      <w:r>
-        <w:rPr>
-          <w:b/>
-          <w:i/>
-          <w:sz w:val="28"/>
-        </w:rPr>
-        <w:t>l</w:t>
-      </w:r>
-      <w:r>
-        <w:rPr>
-          <w:b/>
-          <w:i/>
-          <w:sz w:val="28"/>
-        </w:rPr>
-        <w:t>i</w:t>
-      </w:r>
-    </w:p>
-    <w:p>
-      <w:pPr>
-        <w:spacing w:after="0"/>
-        <w:rPr>
-          <w:sz w:val="28"/>
-        </w:rPr>
-      </w:pPr>
-      <w:proofErr w:type="spellStart"/>
-      <w:r>
-        <w:rPr>
-          <w:b/>
-          <w:sz w:val="28"/>
-        </w:rPr>
-        <w:t>M</w:t>
-      </w:r>
-      <w:r>
-        <w:rPr>
-          <w:b/>
-          <w:sz w:val="28"/>
-        </w:rPr>
-        <w:t>ariadb</w:t>
-      </w:r>
-      <w:proofErr w:type="spellEnd"/>
-      <w:r>
-        <w:rPr>
-          <w:sz w:val="28"/>
-        </w:rPr>
-        <w:t xml:space="preserve"> driverrel "</w:t>
-      </w:r>
-      <w:proofErr w:type="spellStart"/>
-      <w:r>
-        <w:rPr>
-          <w:i/>
-          <w:sz w:val="28"/>
-        </w:rPr>
-        <w:t>drop</w:t>
-      </w:r>
-      <w:proofErr w:type="spellEnd"/>
-      <w:r>
-        <w:rPr>
-          <w:i/>
-          <w:sz w:val="28"/>
-        </w:rPr>
-        <w:t xml:space="preserve"> </w:t>
-      </w:r>
-      <w:proofErr w:type="spellStart"/>
-      <w:r>
-        <w:rPr>
-          <w:i/>
-          <w:sz w:val="28"/>
-        </w:rPr>
-        <w:t>in</w:t>
-      </w:r>
-      <w:proofErr w:type="spellEnd"/>
-      <w:r>
-        <w:rPr>
-          <w:i/>
-          <w:sz w:val="28"/>
-        </w:rPr>
-        <w:t xml:space="preserve"> </w:t>
-      </w:r>
-      <w:proofErr w:type="spellStart"/>
-      <w:r>
-        <w:rPr>
-          <w:i/>
-          <w:sz w:val="28"/>
-        </w:rPr>
-        <w:t>replacement</w:t>
-      </w:r>
-      <w:proofErr w:type="spellEnd"/>
-      <w:r>
-        <w:rPr>
-          <w:sz w:val="28"/>
-        </w:rPr>
-        <w:t>"</w:t>
-      </w:r>
-    </w:p>
-    <w:p>
-      <w:pPr>
-        <w:spacing w:after="0"/>
-        <w:rPr>
-          <w:b/>
-          <w:i/>
-          <w:sz w:val="32"/>
-        </w:rPr>
-      </w:pPr>
-    </w:p>
-    <w:p>
-      <w:pPr>
-        <w:spacing w:after="0"/>
-        <w:rPr>
-          <w:b/>
-          <w:i/>
-          <w:sz w:val="28"/>
-        </w:rPr>
-      </w:pPr>
-      <w:r>
-        <w:rPr>
-          <w:b/>
-          <w:i/>
-          <w:sz w:val="28"/>
-        </w:rPr>
-        <w:t>Teszt adatok</w:t>
-      </w:r>
-    </w:p>
-    <w:p>
-      <w:pPr>
-        <w:spacing w:after="0"/>
-        <w:rPr>
-          <w:sz w:val="28"/>
-        </w:rPr>
-      </w:pPr>
-      <w:r>
-        <w:rPr>
-          <w:sz w:val="28"/>
-        </w:rPr>
-        <w:t xml:space="preserve"> </w:t>
-      </w:r>
-      <w:proofErr w:type="spellStart"/>
-      <w:r>
-        <w:rPr>
-          <w:i/>
-          <w:sz w:val="28"/>
-        </w:rPr>
-        <w:t>src</w:t>
-      </w:r>
-      <w:proofErr w:type="spellEnd"/>
-      <w:r>
-        <w:rPr>
-          <w:i/>
-          <w:sz w:val="28"/>
-        </w:rPr>
-        <w:t>\main\</w:t>
-      </w:r>
-      <w:proofErr w:type="spellStart"/>
-      <w:r>
-        <w:rPr>
-          <w:i/>
-          <w:sz w:val="28"/>
-        </w:rPr>
-        <w:t>resources</w:t>
-      </w:r>
-      <w:proofErr w:type="spellEnd"/>
-      <w:r>
-        <w:rPr>
-          <w:i/>
-          <w:sz w:val="28"/>
-        </w:rPr>
-        <w:t>\</w:t>
-      </w:r>
-      <w:proofErr w:type="spellStart"/>
-      <w:r>
-        <w:rPr>
-          <w:i/>
-          <w:sz w:val="28"/>
-        </w:rPr>
-        <w:t>data.sql</w:t>
-      </w:r>
-      <w:proofErr w:type="spellEnd"/>
-      <w:r>
-        <w:rPr>
-          <w:i/>
-          <w:sz w:val="28"/>
-        </w:rPr>
-        <w:t xml:space="preserve"> </w:t>
-      </w:r>
-      <w:proofErr w:type="spellStart"/>
-      <w:r>
-        <w:rPr>
-          <w:sz w:val="28"/>
-        </w:rPr>
-        <w:t>-ből</w:t>
+      <w:r>
+        <w:rPr>
+          <w:sz w:val="28"/>
+        </w:rPr>
+        <w:t>-</w:t>
+      </w:r>
+      <w:proofErr w:type="spellStart"/>
+      <w:r>
+        <w:rPr>
+          <w:sz w:val="28"/>
+        </w:rPr>
+        <w:t>ből</w:t>
       </w:r>
       <w:proofErr w:type="spellEnd"/>
       <w:r>
@@ -15120,7 +14901,7 @@
           <w:sz w:val="24"/>
           <w:u w:val="single"/>
         </w:rPr>
-        <w:t>authorization-server</w:t>
+        <w:t>authorization</w:t>
       </w:r>
       <w:proofErr w:type="spellEnd"/>
       <w:r>
@@ -15130,7 +14911,7 @@
           <w:sz w:val="24"/>
           <w:u w:val="single"/>
         </w:rPr>
-        <w:t>\</w:t>
+        <w:t>-server\</w:t>
       </w:r>
       <w:proofErr w:type="spellStart"/>
       <w:r>
@@ -15206,23 +14987,7 @@
           <w:i/>
           <w:sz w:val="24"/>
         </w:rPr>
-        <w:t>R_</w:t>
-      </w:r>
-      <w:proofErr w:type="gramStart"/>
-      <w:r>
-        <w:rPr>
-          <w:i/>
-          <w:sz w:val="24"/>
-        </w:rPr>
-        <w:t>IGNORECASE(</w:t>
-      </w:r>
-      <w:proofErr w:type="gramEnd"/>
-      <w:r>
-        <w:rPr>
-          <w:i/>
-          <w:sz w:val="24"/>
-        </w:rPr>
-        <w:t>50)</w:t>
+        <w:t>R_IGNORECASE(50)</w:t>
       </w:r>
       <w:r>
         <w:rPr>
@@ -15265,23 +15030,7 @@
           <w:i/>
           <w:sz w:val="24"/>
         </w:rPr>
-        <w:t>PASSWORD VARCHAR_</w:t>
-      </w:r>
-      <w:proofErr w:type="gramStart"/>
-      <w:r>
-        <w:rPr>
-          <w:i/>
-          <w:sz w:val="24"/>
-        </w:rPr>
-        <w:t>IGNORECASE(</w:t>
-      </w:r>
-      <w:proofErr w:type="gramEnd"/>
-      <w:r>
-        <w:rPr>
-          <w:i/>
-          <w:sz w:val="24"/>
-        </w:rPr>
-        <w:t xml:space="preserve">150) </w:t>
+        <w:t xml:space="preserve">PASSWORD VARCHAR_IGNORECASE(150) </w:t>
       </w:r>
     </w:p>
     <w:p>
@@ -15364,23 +15113,7 @@
           <w:i/>
           <w:sz w:val="24"/>
         </w:rPr>
-        <w:t>R_</w:t>
-      </w:r>
-      <w:proofErr w:type="gramStart"/>
-      <w:r>
-        <w:rPr>
-          <w:i/>
-          <w:sz w:val="24"/>
-        </w:rPr>
-        <w:t>IGNORECASE(</w:t>
-      </w:r>
-      <w:proofErr w:type="gramEnd"/>
-      <w:r>
-        <w:rPr>
-          <w:i/>
-          <w:sz w:val="24"/>
-        </w:rPr>
-        <w:t>50)</w:t>
+        <w:t>R_IGNORECASE(50)</w:t>
       </w:r>
       <w:r>
         <w:rPr>
@@ -15423,23 +15156,7 @@
           <w:i/>
           <w:sz w:val="24"/>
         </w:rPr>
-        <w:t>AUTHORITY VARCHAR_</w:t>
-      </w:r>
-      <w:proofErr w:type="gramStart"/>
-      <w:r>
-        <w:rPr>
-          <w:i/>
-          <w:sz w:val="24"/>
-        </w:rPr>
-        <w:t>IGNORECASE(</w:t>
-      </w:r>
-      <w:proofErr w:type="gramEnd"/>
-      <w:r>
-        <w:rPr>
-          <w:i/>
-          <w:sz w:val="24"/>
-        </w:rPr>
-        <w:t>50)</w:t>
+        <w:t>AUTHORITY VARCHAR_IGNORECASE(50)</w:t>
       </w:r>
     </w:p>
     <w:p>
@@ -15607,7 +15324,7 @@
           <w:u w:val="single"/>
         </w:rPr>
         <w:lastRenderedPageBreak/>
-        <w:t>resource-server</w:t>
+        <w:t>resource</w:t>
       </w:r>
       <w:proofErr w:type="spellEnd"/>
       <w:r>
@@ -15617,7 +15334,7 @@
           <w:sz w:val="24"/>
           <w:u w:val="single"/>
         </w:rPr>
-        <w:t>\</w:t>
+        <w:t>-server\</w:t>
       </w:r>
       <w:proofErr w:type="spellStart"/>
       <w:r>
@@ -15741,25 +15458,7 @@
           <w:sz w:val="24"/>
           <w:szCs w:val="24"/>
         </w:rPr>
-        <w:t xml:space="preserve">VENT_ID CHARACTER </w:t>
-      </w:r>
-      <w:proofErr w:type="gramStart"/>
-      <w:r>
-        <w:rPr>
-          <w:i/>
-          <w:sz w:val="24"/>
-          <w:szCs w:val="24"/>
-        </w:rPr>
-        <w:t>VARYING(</w:t>
-      </w:r>
-      <w:proofErr w:type="gramEnd"/>
-      <w:r>
-        <w:rPr>
-          <w:i/>
-          <w:sz w:val="24"/>
-          <w:szCs w:val="24"/>
-        </w:rPr>
-        <w:t>255)</w:t>
+        <w:t>VENT_ID CHARACTER VARYING(255)</w:t>
       </w:r>
       <w:r>
         <w:rPr>
@@ -15807,25 +15506,7 @@
           <w:sz w:val="24"/>
           <w:szCs w:val="24"/>
         </w:rPr>
-        <w:t xml:space="preserve">DESCRIPTION CHARACTER </w:t>
-      </w:r>
-      <w:proofErr w:type="gramStart"/>
-      <w:r>
-        <w:rPr>
-          <w:i/>
-          <w:sz w:val="24"/>
-          <w:szCs w:val="24"/>
-        </w:rPr>
-        <w:t>VARYING(</w:t>
-      </w:r>
-      <w:proofErr w:type="gramEnd"/>
-      <w:r>
-        <w:rPr>
-          <w:i/>
-          <w:sz w:val="24"/>
-          <w:szCs w:val="24"/>
-        </w:rPr>
-        <w:t>255)</w:t>
+        <w:t>DESCRIPTION CHARACTER VARYING(255)</w:t>
       </w:r>
     </w:p>
     <w:p>
@@ -15848,25 +15529,7 @@
           <w:sz w:val="24"/>
           <w:szCs w:val="24"/>
         </w:rPr>
-        <w:t xml:space="preserve">ENDDATE </w:t>
-      </w:r>
-      <w:proofErr w:type="gramStart"/>
-      <w:r>
-        <w:rPr>
-          <w:i/>
-          <w:sz w:val="24"/>
-          <w:szCs w:val="24"/>
-        </w:rPr>
-        <w:t>TIMESTAMP(</w:t>
-      </w:r>
-      <w:proofErr w:type="gramEnd"/>
-      <w:r>
-        <w:rPr>
-          <w:i/>
-          <w:sz w:val="24"/>
-          <w:szCs w:val="24"/>
-        </w:rPr>
-        <w:t>6)</w:t>
+        <w:t>ENDDATE TIMESTAMP(6)</w:t>
       </w:r>
     </w:p>
     <w:p>
@@ -15889,25 +15552,7 @@
           <w:sz w:val="24"/>
           <w:szCs w:val="24"/>
         </w:rPr>
-        <w:t xml:space="preserve">LOCATION CHARACTER </w:t>
-      </w:r>
-      <w:proofErr w:type="gramStart"/>
-      <w:r>
-        <w:rPr>
-          <w:i/>
-          <w:sz w:val="24"/>
-          <w:szCs w:val="24"/>
-        </w:rPr>
-        <w:t>VARYING(</w:t>
-      </w:r>
-      <w:proofErr w:type="gramEnd"/>
-      <w:r>
-        <w:rPr>
-          <w:i/>
-          <w:sz w:val="24"/>
-          <w:szCs w:val="24"/>
-        </w:rPr>
-        <w:t>255)</w:t>
+        <w:t>LOCATION CHARACTER VARYING(255)</w:t>
       </w:r>
     </w:p>
     <w:p>
@@ -15930,25 +15575,7 @@
           <w:sz w:val="24"/>
           <w:szCs w:val="24"/>
         </w:rPr>
-        <w:t xml:space="preserve">NAME CHARACTER </w:t>
-      </w:r>
-      <w:proofErr w:type="gramStart"/>
-      <w:r>
-        <w:rPr>
-          <w:i/>
-          <w:sz w:val="24"/>
-          <w:szCs w:val="24"/>
-        </w:rPr>
-        <w:t>VARYING(</w:t>
-      </w:r>
-      <w:proofErr w:type="gramEnd"/>
-      <w:r>
-        <w:rPr>
-          <w:i/>
-          <w:sz w:val="24"/>
-          <w:szCs w:val="24"/>
-        </w:rPr>
-        <w:t>255)</w:t>
+        <w:t>NAME CHARACTER VARYING(255)</w:t>
       </w:r>
     </w:p>
     <w:p>
@@ -15971,25 +15598,7 @@
           <w:sz w:val="24"/>
           <w:szCs w:val="24"/>
         </w:rPr>
-        <w:t xml:space="preserve">PUBLICEMAILS CHARACTER </w:t>
-      </w:r>
-      <w:proofErr w:type="gramStart"/>
-      <w:r>
-        <w:rPr>
-          <w:i/>
-          <w:sz w:val="24"/>
-          <w:szCs w:val="24"/>
-        </w:rPr>
-        <w:t>VARYING(</w:t>
-      </w:r>
-      <w:proofErr w:type="gramEnd"/>
-      <w:r>
-        <w:rPr>
-          <w:i/>
-          <w:sz w:val="24"/>
-          <w:szCs w:val="24"/>
-        </w:rPr>
-        <w:t>255) ARRAY</w:t>
+        <w:t>PUBLICEMAILS CHARACTER VARYING(255) ARRAY</w:t>
       </w:r>
     </w:p>
     <w:p>
@@ -16035,25 +15644,7 @@
           <w:sz w:val="24"/>
           <w:szCs w:val="24"/>
         </w:rPr>
-        <w:t xml:space="preserve">STARTDATE </w:t>
-      </w:r>
-      <w:proofErr w:type="gramStart"/>
-      <w:r>
-        <w:rPr>
-          <w:i/>
-          <w:sz w:val="24"/>
-          <w:szCs w:val="24"/>
-        </w:rPr>
-        <w:t>TIMESTAMP(</w:t>
-      </w:r>
-      <w:proofErr w:type="gramEnd"/>
-      <w:r>
-        <w:rPr>
-          <w:i/>
-          <w:sz w:val="24"/>
-          <w:szCs w:val="24"/>
-        </w:rPr>
-        <w:t>6)</w:t>
+        <w:t>STARTDATE TIMESTAMP(6)</w:t>
       </w:r>
     </w:p>
     <w:p>
@@ -16076,25 +15667,7 @@
           <w:sz w:val="24"/>
           <w:szCs w:val="24"/>
         </w:rPr>
-        <w:t xml:space="preserve">ORG_ID CHARACTER </w:t>
-      </w:r>
-      <w:proofErr w:type="gramStart"/>
-      <w:r>
-        <w:rPr>
-          <w:i/>
-          <w:sz w:val="24"/>
-          <w:szCs w:val="24"/>
-        </w:rPr>
-        <w:t>VARYING(</w:t>
-      </w:r>
-      <w:proofErr w:type="gramEnd"/>
-      <w:r>
-        <w:rPr>
-          <w:i/>
-          <w:sz w:val="24"/>
-          <w:szCs w:val="24"/>
-        </w:rPr>
-        <w:t>255)</w:t>
+        <w:t>ORG_ID CHARACTER VARYING(255)</w:t>
       </w:r>
       <w:r>
         <w:rPr>
@@ -16149,25 +15722,7 @@
           <w:sz w:val="24"/>
           <w:szCs w:val="24"/>
         </w:rPr>
-        <w:t xml:space="preserve">SER_ID CHARACTER </w:t>
-      </w:r>
-      <w:proofErr w:type="gramStart"/>
-      <w:r>
-        <w:rPr>
-          <w:i/>
-          <w:sz w:val="24"/>
-          <w:szCs w:val="24"/>
-        </w:rPr>
-        <w:t>VARYING(</w:t>
-      </w:r>
-      <w:proofErr w:type="gramEnd"/>
-      <w:r>
-        <w:rPr>
-          <w:i/>
-          <w:sz w:val="24"/>
-          <w:szCs w:val="24"/>
-        </w:rPr>
-        <w:t>255)</w:t>
+        <w:t>SER_ID CHARACTER VARYING(255)</w:t>
       </w:r>
       <w:r>
         <w:rPr>
@@ -16214,16 +15769,7 @@
           <w:sz w:val="24"/>
           <w:szCs w:val="24"/>
         </w:rPr>
-        <w:t xml:space="preserve">DELETED BOOLEAN </w:t>
-      </w:r>
-      <w:proofErr w:type="gramStart"/>
-      <w:r>
-        <w:rPr>
-          <w:i/>
-          <w:sz w:val="24"/>
-          <w:szCs w:val="24"/>
-        </w:rPr>
-        <w:t>COMMENT</w:t>
+        <w:t>DELETED BOOLEAN COMMENT</w:t>
       </w:r>
       <w:r>
         <w:rPr>
@@ -16240,7 +15786,6 @@
         <w:t xml:space="preserve"> '</w:t>
       </w:r>
       <w:proofErr w:type="spellStart"/>
-      <w:proofErr w:type="gramEnd"/>
       <w:r>
         <w:rPr>
           <w:sz w:val="24"/>
@@ -16331,25 +15876,7 @@
           <w:sz w:val="24"/>
           <w:szCs w:val="24"/>
         </w:rPr>
-        <w:t xml:space="preserve">ITEM_ID CHARACTER </w:t>
-      </w:r>
-      <w:proofErr w:type="gramStart"/>
-      <w:r>
-        <w:rPr>
-          <w:i/>
-          <w:sz w:val="24"/>
-          <w:szCs w:val="24"/>
-        </w:rPr>
-        <w:t>VARYING(</w:t>
-      </w:r>
-      <w:proofErr w:type="gramEnd"/>
-      <w:r>
-        <w:rPr>
-          <w:i/>
-          <w:sz w:val="24"/>
-          <w:szCs w:val="24"/>
-        </w:rPr>
-        <w:t>255)</w:t>
+        <w:t>ITEM_ID CHARACTER VARYING(255)</w:t>
       </w:r>
       <w:r>
         <w:rPr>
@@ -16397,25 +15924,7 @@
           <w:sz w:val="24"/>
           <w:szCs w:val="24"/>
         </w:rPr>
-        <w:t xml:space="preserve">CONDITION CHARACTER </w:t>
-      </w:r>
-      <w:proofErr w:type="gramStart"/>
-      <w:r>
-        <w:rPr>
-          <w:i/>
-          <w:sz w:val="24"/>
-          <w:szCs w:val="24"/>
-        </w:rPr>
-        <w:t>VARYING(</w:t>
-      </w:r>
-      <w:proofErr w:type="gramEnd"/>
-      <w:r>
-        <w:rPr>
-          <w:i/>
-          <w:sz w:val="24"/>
-          <w:szCs w:val="24"/>
-        </w:rPr>
-        <w:t>255)</w:t>
+        <w:t>CONDITION CHARACTER VARYING(255)</w:t>
       </w:r>
     </w:p>
     <w:p>
@@ -16438,25 +15947,7 @@
           <w:sz w:val="24"/>
           <w:szCs w:val="24"/>
         </w:rPr>
-        <w:t xml:space="preserve">CREATIONTIME </w:t>
-      </w:r>
-      <w:proofErr w:type="gramStart"/>
-      <w:r>
-        <w:rPr>
-          <w:i/>
-          <w:sz w:val="24"/>
-          <w:szCs w:val="24"/>
-        </w:rPr>
-        <w:t>TIMESTAMP(</w:t>
-      </w:r>
-      <w:proofErr w:type="gramEnd"/>
-      <w:r>
-        <w:rPr>
-          <w:i/>
-          <w:sz w:val="24"/>
-          <w:szCs w:val="24"/>
-        </w:rPr>
-        <w:t>6)</w:t>
+        <w:t>CREATIONTIME TIMESTAMP(6)</w:t>
       </w:r>
     </w:p>
     <w:p>
@@ -16479,25 +15970,7 @@
           <w:sz w:val="24"/>
           <w:szCs w:val="24"/>
         </w:rPr>
-        <w:t xml:space="preserve">DESCRIPTION CHARACTER </w:t>
-      </w:r>
-      <w:proofErr w:type="gramStart"/>
-      <w:r>
-        <w:rPr>
-          <w:i/>
-          <w:sz w:val="24"/>
-          <w:szCs w:val="24"/>
-        </w:rPr>
-        <w:t>VARYING(</w:t>
-      </w:r>
-      <w:proofErr w:type="gramEnd"/>
-      <w:r>
-        <w:rPr>
-          <w:i/>
-          <w:sz w:val="24"/>
-          <w:szCs w:val="24"/>
-        </w:rPr>
-        <w:t>255)</w:t>
+        <w:t>DESCRIPTION CHARACTER VARYING(255)</w:t>
       </w:r>
     </w:p>
     <w:p>
@@ -16520,25 +15993,7 @@
           <w:sz w:val="24"/>
           <w:szCs w:val="24"/>
         </w:rPr>
-        <w:t xml:space="preserve">EMAIL CHARACTER </w:t>
-      </w:r>
-      <w:proofErr w:type="gramStart"/>
-      <w:r>
-        <w:rPr>
-          <w:i/>
-          <w:sz w:val="24"/>
-          <w:szCs w:val="24"/>
-        </w:rPr>
-        <w:t>VARYING(</w:t>
-      </w:r>
-      <w:proofErr w:type="gramEnd"/>
-      <w:r>
-        <w:rPr>
-          <w:i/>
-          <w:sz w:val="24"/>
-          <w:szCs w:val="24"/>
-        </w:rPr>
-        <w:t>255)</w:t>
+        <w:t>EMAIL CHARACTER VARYING(255)</w:t>
       </w:r>
     </w:p>
     <w:p>
@@ -16561,25 +16016,7 @@
           <w:sz w:val="24"/>
           <w:szCs w:val="24"/>
         </w:rPr>
-        <w:t xml:space="preserve">LOCATION CHARACTER </w:t>
-      </w:r>
-      <w:proofErr w:type="gramStart"/>
-      <w:r>
-        <w:rPr>
-          <w:i/>
-          <w:sz w:val="24"/>
-          <w:szCs w:val="24"/>
-        </w:rPr>
-        <w:t>VARYING(</w:t>
-      </w:r>
-      <w:proofErr w:type="gramEnd"/>
-      <w:r>
-        <w:rPr>
-          <w:i/>
-          <w:sz w:val="24"/>
-          <w:szCs w:val="24"/>
-        </w:rPr>
-        <w:t>255)</w:t>
+        <w:t>LOCATION CHARACTER VARYING(255)</w:t>
       </w:r>
     </w:p>
     <w:p>
@@ -16602,25 +16039,7 @@
           <w:sz w:val="24"/>
           <w:szCs w:val="24"/>
         </w:rPr>
-        <w:t xml:space="preserve">NAME CHARACTER </w:t>
-      </w:r>
-      <w:proofErr w:type="gramStart"/>
-      <w:r>
-        <w:rPr>
-          <w:i/>
-          <w:sz w:val="24"/>
-          <w:szCs w:val="24"/>
-        </w:rPr>
-        <w:t>VARYING(</w:t>
-      </w:r>
-      <w:proofErr w:type="gramEnd"/>
-      <w:r>
-        <w:rPr>
-          <w:i/>
-          <w:sz w:val="24"/>
-          <w:szCs w:val="24"/>
-        </w:rPr>
-        <w:t>255)</w:t>
+        <w:t>NAME CHARACTER VARYING(255)</w:t>
       </w:r>
     </w:p>
     <w:p>
@@ -16689,25 +16108,7 @@
           <w:sz w:val="24"/>
           <w:szCs w:val="24"/>
         </w:rPr>
-        <w:t xml:space="preserve">UPDATETIME </w:t>
-      </w:r>
-      <w:proofErr w:type="gramStart"/>
-      <w:r>
-        <w:rPr>
-          <w:i/>
-          <w:sz w:val="24"/>
-          <w:szCs w:val="24"/>
-        </w:rPr>
-        <w:t>TIMESTAMP(</w:t>
-      </w:r>
-      <w:proofErr w:type="gramEnd"/>
-      <w:r>
-        <w:rPr>
-          <w:i/>
-          <w:sz w:val="24"/>
-          <w:szCs w:val="24"/>
-        </w:rPr>
-        <w:t>6)</w:t>
+        <w:t>UPDATETIME TIMESTAMP(6)</w:t>
       </w:r>
     </w:p>
     <w:p>
@@ -16730,25 +16131,7 @@
           <w:sz w:val="24"/>
           <w:szCs w:val="24"/>
         </w:rPr>
-        <w:t xml:space="preserve">USER_ID CHARACTER </w:t>
-      </w:r>
-      <w:proofErr w:type="gramStart"/>
-      <w:r>
-        <w:rPr>
-          <w:i/>
-          <w:sz w:val="24"/>
-          <w:szCs w:val="24"/>
-        </w:rPr>
-        <w:t>VARYING(</w:t>
-      </w:r>
-      <w:proofErr w:type="gramEnd"/>
-      <w:r>
-        <w:rPr>
-          <w:i/>
-          <w:sz w:val="24"/>
-          <w:szCs w:val="24"/>
-        </w:rPr>
-        <w:t>255)</w:t>
+        <w:t>USER_ID CHARACTER VARYING(255)</w:t>
       </w:r>
       <w:r>
         <w:rPr>
@@ -16888,25 +16271,7 @@
           <w:sz w:val="24"/>
           <w:szCs w:val="24"/>
         </w:rPr>
-        <w:t xml:space="preserve">MYORG_ORG_ID CHARACTER </w:t>
-      </w:r>
-      <w:proofErr w:type="gramStart"/>
-      <w:r>
-        <w:rPr>
-          <w:i/>
-          <w:sz w:val="24"/>
-          <w:szCs w:val="24"/>
-        </w:rPr>
-        <w:t>VARYING(</w:t>
-      </w:r>
-      <w:proofErr w:type="gramEnd"/>
-      <w:r>
-        <w:rPr>
-          <w:i/>
-          <w:sz w:val="24"/>
-          <w:szCs w:val="24"/>
-        </w:rPr>
-        <w:t>255)</w:t>
+        <w:t>MYORG_ORG_ID CHARACTER VARYING(255)</w:t>
       </w:r>
       <w:r>
         <w:rPr>
@@ -16962,25 +16327,7 @@
           <w:sz w:val="24"/>
           <w:szCs w:val="24"/>
         </w:rPr>
-        <w:t xml:space="preserve">GORIES CHARACTER </w:t>
-      </w:r>
-      <w:proofErr w:type="gramStart"/>
-      <w:r>
-        <w:rPr>
-          <w:i/>
-          <w:sz w:val="24"/>
-          <w:szCs w:val="24"/>
-        </w:rPr>
-        <w:t>VARYING(</w:t>
-      </w:r>
-      <w:proofErr w:type="gramEnd"/>
-      <w:r>
-        <w:rPr>
-          <w:i/>
-          <w:sz w:val="24"/>
-          <w:szCs w:val="24"/>
-        </w:rPr>
-        <w:t>255)</w:t>
+        <w:t>GORIES CHARACTER VARYING(255)</w:t>
       </w:r>
       <w:r>
         <w:rPr>
@@ -17120,25 +16467,7 @@
           <w:sz w:val="24"/>
           <w:szCs w:val="24"/>
         </w:rPr>
-        <w:t xml:space="preserve">MYORG_ORG_ID CHARACTER </w:t>
-      </w:r>
-      <w:proofErr w:type="gramStart"/>
-      <w:r>
-        <w:rPr>
-          <w:i/>
-          <w:sz w:val="24"/>
-          <w:szCs w:val="24"/>
-        </w:rPr>
-        <w:t>VARYING(</w:t>
-      </w:r>
-      <w:proofErr w:type="gramEnd"/>
-      <w:r>
-        <w:rPr>
-          <w:i/>
-          <w:sz w:val="24"/>
-          <w:szCs w:val="24"/>
-        </w:rPr>
-        <w:t>255)</w:t>
+        <w:t>MYORG_ORG_ID CHARACTER VARYING(255)</w:t>
       </w:r>
       <w:r>
         <w:rPr>
@@ -17186,25 +16515,7 @@
           <w:sz w:val="24"/>
           <w:szCs w:val="24"/>
         </w:rPr>
-        <w:t xml:space="preserve">RESPONSIBILITIES CHARACTER </w:t>
-      </w:r>
-      <w:proofErr w:type="gramStart"/>
-      <w:r>
-        <w:rPr>
-          <w:i/>
-          <w:sz w:val="24"/>
-          <w:szCs w:val="24"/>
-        </w:rPr>
-        <w:t>VARYING(</w:t>
-      </w:r>
-      <w:proofErr w:type="gramEnd"/>
-      <w:r>
-        <w:rPr>
-          <w:i/>
-          <w:sz w:val="24"/>
-          <w:szCs w:val="24"/>
-        </w:rPr>
-        <w:t>255)</w:t>
+        <w:t>RESPONSIBILITIES CHARACTER VARYING(255)</w:t>
       </w:r>
     </w:p>
     <w:p>
@@ -17364,25 +16675,7 @@
           <w:sz w:val="24"/>
           <w:szCs w:val="24"/>
         </w:rPr>
-        <w:t xml:space="preserve">NEWS_ID CHARACTER </w:t>
-      </w:r>
-      <w:proofErr w:type="gramStart"/>
-      <w:r>
-        <w:rPr>
-          <w:i/>
-          <w:sz w:val="24"/>
-          <w:szCs w:val="24"/>
-        </w:rPr>
-        <w:t>VARYING(</w:t>
-      </w:r>
-      <w:proofErr w:type="gramEnd"/>
-      <w:r>
-        <w:rPr>
-          <w:i/>
-          <w:sz w:val="24"/>
-          <w:szCs w:val="24"/>
-        </w:rPr>
-        <w:t xml:space="preserve">255) </w:t>
+        <w:t xml:space="preserve">NEWS_ID CHARACTER VARYING(255) </w:t>
       </w:r>
       <w:proofErr w:type="spellStart"/>
       <w:r>
@@ -17446,25 +16739,7 @@
           <w:sz w:val="24"/>
           <w:szCs w:val="24"/>
         </w:rPr>
-        <w:t xml:space="preserve">CREATIONTIME </w:t>
-      </w:r>
-      <w:proofErr w:type="gramStart"/>
-      <w:r>
-        <w:rPr>
-          <w:i/>
-          <w:sz w:val="24"/>
-          <w:szCs w:val="24"/>
-        </w:rPr>
-        <w:t>TIMESTAMP(</w:t>
-      </w:r>
-      <w:proofErr w:type="gramEnd"/>
-      <w:r>
-        <w:rPr>
-          <w:i/>
-          <w:sz w:val="24"/>
-          <w:szCs w:val="24"/>
-        </w:rPr>
-        <w:t>6)</w:t>
+        <w:t>CREATIONTIME TIMESTAMP(6)</w:t>
       </w:r>
     </w:p>
     <w:p>
@@ -17510,25 +16785,7 @@
           <w:sz w:val="24"/>
           <w:szCs w:val="24"/>
         </w:rPr>
-        <w:t xml:space="preserve">TYPE CHARACTER </w:t>
-      </w:r>
-      <w:proofErr w:type="gramStart"/>
-      <w:r>
-        <w:rPr>
-          <w:i/>
-          <w:sz w:val="24"/>
-          <w:szCs w:val="24"/>
-        </w:rPr>
-        <w:t>VARYING(</w:t>
-      </w:r>
-      <w:proofErr w:type="gramEnd"/>
-      <w:r>
-        <w:rPr>
-          <w:i/>
-          <w:sz w:val="24"/>
-          <w:szCs w:val="24"/>
-        </w:rPr>
-        <w:t>255)</w:t>
+        <w:t>TYPE CHARACTER VARYING(255)</w:t>
       </w:r>
     </w:p>
     <w:p>
@@ -17551,25 +16808,7 @@
           <w:sz w:val="24"/>
           <w:szCs w:val="24"/>
         </w:rPr>
-        <w:t xml:space="preserve">UPDATETIME </w:t>
-      </w:r>
-      <w:proofErr w:type="gramStart"/>
-      <w:r>
-        <w:rPr>
-          <w:i/>
-          <w:sz w:val="24"/>
-          <w:szCs w:val="24"/>
-        </w:rPr>
-        <w:t>TIMESTAMP(</w:t>
-      </w:r>
-      <w:proofErr w:type="gramEnd"/>
-      <w:r>
-        <w:rPr>
-          <w:i/>
-          <w:sz w:val="24"/>
-          <w:szCs w:val="24"/>
-        </w:rPr>
-        <w:t>6)</w:t>
+        <w:t>UPDATETIME TIMESTAMP(6)</w:t>
       </w:r>
     </w:p>
     <w:p>
@@ -17599,25 +16838,7 @@
           <w:sz w:val="24"/>
           <w:szCs w:val="24"/>
         </w:rPr>
-        <w:t xml:space="preserve">TER </w:t>
-      </w:r>
-      <w:proofErr w:type="gramStart"/>
-      <w:r>
-        <w:rPr>
-          <w:i/>
-          <w:sz w:val="24"/>
-          <w:szCs w:val="24"/>
-        </w:rPr>
-        <w:t>VARYING(</w:t>
-      </w:r>
-      <w:proofErr w:type="gramEnd"/>
-      <w:r>
-        <w:rPr>
-          <w:i/>
-          <w:sz w:val="24"/>
-          <w:szCs w:val="24"/>
-        </w:rPr>
-        <w:t xml:space="preserve">255) </w:t>
+        <w:t xml:space="preserve">TER VARYING(255) </w:t>
       </w:r>
       <w:proofErr w:type="spellStart"/>
       <w:r>
@@ -17657,25 +16878,7 @@
           <w:sz w:val="24"/>
           <w:szCs w:val="24"/>
         </w:rPr>
-        <w:t xml:space="preserve">USER_ID CHARACTER </w:t>
-      </w:r>
-      <w:proofErr w:type="gramStart"/>
-      <w:r>
-        <w:rPr>
-          <w:i/>
-          <w:sz w:val="24"/>
-          <w:szCs w:val="24"/>
-        </w:rPr>
-        <w:t>VARYING(</w:t>
-      </w:r>
-      <w:proofErr w:type="gramEnd"/>
-      <w:r>
-        <w:rPr>
-          <w:i/>
-          <w:sz w:val="24"/>
-          <w:szCs w:val="24"/>
-        </w:rPr>
-        <w:t>255)</w:t>
+        <w:t>USER_ID CHARACTER VARYING(255)</w:t>
       </w:r>
       <w:r>
         <w:rPr>
@@ -17831,25 +17034,7 @@
           <w:sz w:val="24"/>
           <w:szCs w:val="24"/>
         </w:rPr>
-        <w:t xml:space="preserve">ICE_ID CHARACTER </w:t>
-      </w:r>
-      <w:proofErr w:type="gramStart"/>
-      <w:r>
-        <w:rPr>
-          <w:i/>
-          <w:sz w:val="24"/>
-          <w:szCs w:val="24"/>
-        </w:rPr>
-        <w:t>VARYING(</w:t>
-      </w:r>
-      <w:proofErr w:type="gramEnd"/>
-      <w:r>
-        <w:rPr>
-          <w:i/>
-          <w:sz w:val="24"/>
-          <w:szCs w:val="24"/>
-        </w:rPr>
-        <w:t>255</w:t>
+        <w:t>ICE_ID CHARACTER VARYING(255</w:t>
       </w:r>
       <w:r>
         <w:rPr>
@@ -17899,25 +17084,7 @@
           <w:sz w:val="24"/>
           <w:szCs w:val="24"/>
         </w:rPr>
-        <w:t xml:space="preserve">DATE </w:t>
-      </w:r>
-      <w:proofErr w:type="gramStart"/>
-      <w:r>
-        <w:rPr>
-          <w:i/>
-          <w:sz w:val="24"/>
-          <w:szCs w:val="24"/>
-        </w:rPr>
-        <w:t>TIMESTAMP(</w:t>
-      </w:r>
-      <w:proofErr w:type="gramEnd"/>
-      <w:r>
-        <w:rPr>
-          <w:i/>
-          <w:sz w:val="24"/>
-          <w:szCs w:val="24"/>
-        </w:rPr>
-        <w:t>6)</w:t>
+        <w:t>DATE TIMESTAMP(6)</w:t>
       </w:r>
     </w:p>
     <w:p>
@@ -17940,25 +17107,7 @@
           <w:sz w:val="24"/>
           <w:szCs w:val="24"/>
         </w:rPr>
-        <w:t xml:space="preserve">DESCRIPTION CHARACTER </w:t>
-      </w:r>
-      <w:proofErr w:type="gramStart"/>
-      <w:r>
-        <w:rPr>
-          <w:i/>
-          <w:sz w:val="24"/>
-          <w:szCs w:val="24"/>
-        </w:rPr>
-        <w:t>VARYING(</w:t>
-      </w:r>
-      <w:proofErr w:type="gramEnd"/>
-      <w:r>
-        <w:rPr>
-          <w:i/>
-          <w:sz w:val="24"/>
-          <w:szCs w:val="24"/>
-        </w:rPr>
-        <w:t>255)</w:t>
+        <w:t>DESCRIPTION CHARACTER VARYING(255)</w:t>
       </w:r>
     </w:p>
     <w:p>
@@ -17981,25 +17130,7 @@
           <w:sz w:val="24"/>
           <w:szCs w:val="24"/>
         </w:rPr>
-        <w:t xml:space="preserve">LOCATION CHARACTER </w:t>
-      </w:r>
-      <w:proofErr w:type="gramStart"/>
-      <w:r>
-        <w:rPr>
-          <w:i/>
-          <w:sz w:val="24"/>
-          <w:szCs w:val="24"/>
-        </w:rPr>
-        <w:t>VARYING(</w:t>
-      </w:r>
-      <w:proofErr w:type="gramEnd"/>
-      <w:r>
-        <w:rPr>
-          <w:i/>
-          <w:sz w:val="24"/>
-          <w:szCs w:val="24"/>
-        </w:rPr>
-        <w:t>255)</w:t>
+        <w:t>LOCATION CHARACTER VARYING(255)</w:t>
       </w:r>
     </w:p>
     <w:p>
@@ -18045,25 +17176,7 @@
           <w:sz w:val="24"/>
           <w:szCs w:val="24"/>
         </w:rPr>
-        <w:t xml:space="preserve">TYPE CHARACTER </w:t>
-      </w:r>
-      <w:proofErr w:type="gramStart"/>
-      <w:r>
-        <w:rPr>
-          <w:i/>
-          <w:sz w:val="24"/>
-          <w:szCs w:val="24"/>
-        </w:rPr>
-        <w:t>VARYING(</w:t>
-      </w:r>
-      <w:proofErr w:type="gramEnd"/>
-      <w:r>
-        <w:rPr>
-          <w:i/>
-          <w:sz w:val="24"/>
-          <w:szCs w:val="24"/>
-        </w:rPr>
-        <w:t>255)</w:t>
+        <w:t>TYPE CHARACTER VARYING(255)</w:t>
       </w:r>
     </w:p>
     <w:p>
@@ -18086,25 +17199,7 @@
           <w:sz w:val="24"/>
           <w:szCs w:val="24"/>
         </w:rPr>
-        <w:t xml:space="preserve">URGENCY CHARACTER </w:t>
-      </w:r>
-      <w:proofErr w:type="gramStart"/>
-      <w:r>
-        <w:rPr>
-          <w:i/>
-          <w:sz w:val="24"/>
-          <w:szCs w:val="24"/>
-        </w:rPr>
-        <w:t>VARYING(</w:t>
-      </w:r>
-      <w:proofErr w:type="gramEnd"/>
-      <w:r>
-        <w:rPr>
-          <w:i/>
-          <w:sz w:val="24"/>
-          <w:szCs w:val="24"/>
-        </w:rPr>
-        <w:t>255)</w:t>
+        <w:t>URGENCY CHARACTER VARYING(255)</w:t>
       </w:r>
     </w:p>
     <w:p>
@@ -18134,25 +17229,7 @@
           <w:sz w:val="24"/>
           <w:szCs w:val="24"/>
         </w:rPr>
-        <w:t xml:space="preserve">TER </w:t>
-      </w:r>
-      <w:proofErr w:type="gramStart"/>
-      <w:r>
-        <w:rPr>
-          <w:i/>
-          <w:sz w:val="24"/>
-          <w:szCs w:val="24"/>
-        </w:rPr>
-        <w:t>VARYING(</w:t>
-      </w:r>
-      <w:proofErr w:type="gramEnd"/>
-      <w:r>
-        <w:rPr>
-          <w:i/>
-          <w:sz w:val="24"/>
-          <w:szCs w:val="24"/>
-        </w:rPr>
-        <w:t>255)</w:t>
+        <w:t>TER VARYING(255)</w:t>
       </w:r>
       <w:r>
         <w:rPr>
@@ -18292,25 +17369,7 @@
           <w:sz w:val="24"/>
           <w:szCs w:val="24"/>
         </w:rPr>
-        <w:t xml:space="preserve">ORG_ID CHARACTER </w:t>
-      </w:r>
-      <w:proofErr w:type="gramStart"/>
-      <w:r>
-        <w:rPr>
-          <w:i/>
-          <w:sz w:val="24"/>
-          <w:szCs w:val="24"/>
-        </w:rPr>
-        <w:t>VARYING(</w:t>
-      </w:r>
-      <w:proofErr w:type="gramEnd"/>
-      <w:r>
-        <w:rPr>
-          <w:i/>
-          <w:sz w:val="24"/>
-          <w:szCs w:val="24"/>
-        </w:rPr>
-        <w:t>255)</w:t>
+        <w:t>ORG_ID CHARACTER VARYING(255)</w:t>
       </w:r>
       <w:r>
         <w:rPr>
@@ -18366,25 +17425,7 @@
           <w:sz w:val="24"/>
           <w:szCs w:val="24"/>
         </w:rPr>
-        <w:t xml:space="preserve">NAME CHARACTER </w:t>
-      </w:r>
-      <w:proofErr w:type="gramStart"/>
-      <w:r>
-        <w:rPr>
-          <w:i/>
-          <w:sz w:val="24"/>
-          <w:szCs w:val="24"/>
-        </w:rPr>
-        <w:t>VARYING(</w:t>
-      </w:r>
-      <w:proofErr w:type="gramEnd"/>
-      <w:r>
-        <w:rPr>
-          <w:i/>
-          <w:sz w:val="24"/>
-          <w:szCs w:val="24"/>
-        </w:rPr>
-        <w:t>255)</w:t>
+        <w:t>NAME CHARACTER VARYING(255)</w:t>
       </w:r>
     </w:p>
     <w:p>
@@ -18508,25 +17549,7 @@
           <w:sz w:val="24"/>
           <w:szCs w:val="24"/>
         </w:rPr>
-        <w:t xml:space="preserve">TER </w:t>
-      </w:r>
-      <w:proofErr w:type="gramStart"/>
-      <w:r>
-        <w:rPr>
-          <w:i/>
-          <w:sz w:val="24"/>
-          <w:szCs w:val="24"/>
-        </w:rPr>
-        <w:t>VARYING(</w:t>
-      </w:r>
-      <w:proofErr w:type="gramEnd"/>
-      <w:r>
-        <w:rPr>
-          <w:i/>
-          <w:sz w:val="24"/>
-          <w:szCs w:val="24"/>
-        </w:rPr>
-        <w:t>255)</w:t>
+        <w:t>TER VARYING(255)</w:t>
       </w:r>
       <w:r>
         <w:rPr>
@@ -18574,25 +17597,7 @@
           <w:sz w:val="24"/>
           <w:szCs w:val="24"/>
         </w:rPr>
-        <w:t xml:space="preserve">ORG_ID CHARACTER </w:t>
-      </w:r>
-      <w:proofErr w:type="gramStart"/>
-      <w:r>
-        <w:rPr>
-          <w:i/>
-          <w:sz w:val="24"/>
-          <w:szCs w:val="24"/>
-        </w:rPr>
-        <w:t>VARYING(</w:t>
-      </w:r>
-      <w:proofErr w:type="gramEnd"/>
-      <w:r>
-        <w:rPr>
-          <w:i/>
-          <w:sz w:val="24"/>
-          <w:szCs w:val="24"/>
-        </w:rPr>
-        <w:t>255)</w:t>
+        <w:t>ORG_ID CHARACTER VARYING(255)</w:t>
       </w:r>
       <w:r>
         <w:rPr>
@@ -18749,25 +17754,7 @@
           <w:sz w:val="24"/>
           <w:szCs w:val="24"/>
         </w:rPr>
-        <w:t xml:space="preserve">POST_ID CHARACTER </w:t>
-      </w:r>
-      <w:proofErr w:type="gramStart"/>
-      <w:r>
-        <w:rPr>
-          <w:i/>
-          <w:sz w:val="24"/>
-          <w:szCs w:val="24"/>
-        </w:rPr>
-        <w:t>VARYING(</w:t>
-      </w:r>
-      <w:proofErr w:type="gramEnd"/>
-      <w:r>
-        <w:rPr>
-          <w:i/>
-          <w:sz w:val="24"/>
-          <w:szCs w:val="24"/>
-        </w:rPr>
-        <w:t>255)</w:t>
+        <w:t>POST_ID CHARACTER VARYING(255)</w:t>
       </w:r>
       <w:r>
         <w:rPr>
@@ -18815,25 +17802,7 @@
           <w:sz w:val="24"/>
           <w:szCs w:val="24"/>
         </w:rPr>
-        <w:t xml:space="preserve">CONTENT CHARACTER </w:t>
-      </w:r>
-      <w:proofErr w:type="gramStart"/>
-      <w:r>
-        <w:rPr>
-          <w:i/>
-          <w:sz w:val="24"/>
-          <w:szCs w:val="24"/>
-        </w:rPr>
-        <w:t>VARYING(</w:t>
-      </w:r>
-      <w:proofErr w:type="gramEnd"/>
-      <w:r>
-        <w:rPr>
-          <w:i/>
-          <w:sz w:val="24"/>
-          <w:szCs w:val="24"/>
-        </w:rPr>
-        <w:t>255)</w:t>
+        <w:t>CONTENT CHARACTER VARYING(255)</w:t>
       </w:r>
     </w:p>
     <w:p>
@@ -18856,25 +17825,7 @@
           <w:sz w:val="24"/>
           <w:szCs w:val="24"/>
         </w:rPr>
-        <w:t xml:space="preserve">CREATIONTIME </w:t>
-      </w:r>
-      <w:proofErr w:type="gramStart"/>
-      <w:r>
-        <w:rPr>
-          <w:i/>
-          <w:sz w:val="24"/>
-          <w:szCs w:val="24"/>
-        </w:rPr>
-        <w:t>TIMESTAMP(</w:t>
-      </w:r>
-      <w:proofErr w:type="gramEnd"/>
-      <w:r>
-        <w:rPr>
-          <w:i/>
-          <w:sz w:val="24"/>
-          <w:szCs w:val="24"/>
-        </w:rPr>
-        <w:t>6)</w:t>
+        <w:t>CREATIONTIME TIMESTAMP(6)</w:t>
       </w:r>
     </w:p>
     <w:p>
@@ -18943,25 +17894,7 @@
           <w:sz w:val="24"/>
           <w:szCs w:val="24"/>
         </w:rPr>
-        <w:t xml:space="preserve">UPDATETIME </w:t>
-      </w:r>
-      <w:proofErr w:type="gramStart"/>
-      <w:r>
-        <w:rPr>
-          <w:i/>
-          <w:sz w:val="24"/>
-          <w:szCs w:val="24"/>
-        </w:rPr>
-        <w:t>TIMESTAMP(</w:t>
-      </w:r>
-      <w:proofErr w:type="gramEnd"/>
-      <w:r>
-        <w:rPr>
-          <w:i/>
-          <w:sz w:val="24"/>
-          <w:szCs w:val="24"/>
-        </w:rPr>
-        <w:t>6)</w:t>
+        <w:t>UPDATETIME TIMESTAMP(6)</w:t>
       </w:r>
     </w:p>
     <w:p>
@@ -18983,25 +17916,7 @@
           <w:sz w:val="24"/>
           <w:szCs w:val="24"/>
         </w:rPr>
-        <w:t xml:space="preserve">ORG_ID CHARACTER </w:t>
-      </w:r>
-      <w:proofErr w:type="gramStart"/>
-      <w:r>
-        <w:rPr>
-          <w:i/>
-          <w:sz w:val="24"/>
-          <w:szCs w:val="24"/>
-        </w:rPr>
-        <w:t>VARYING(</w:t>
-      </w:r>
-      <w:proofErr w:type="gramEnd"/>
-      <w:r>
-        <w:rPr>
-          <w:i/>
-          <w:sz w:val="24"/>
-          <w:szCs w:val="24"/>
-        </w:rPr>
-        <w:t>255)</w:t>
+        <w:t>ORG_ID CHARACTER VARYING(255)</w:t>
       </w:r>
       <w:r>
         <w:rPr>
@@ -19049,25 +17964,7 @@
           <w:sz w:val="24"/>
           <w:szCs w:val="24"/>
         </w:rPr>
-        <w:t xml:space="preserve">USER_ID CHARACTER </w:t>
-      </w:r>
-      <w:proofErr w:type="gramStart"/>
-      <w:r>
-        <w:rPr>
-          <w:i/>
-          <w:sz w:val="24"/>
-          <w:szCs w:val="24"/>
-        </w:rPr>
-        <w:t>VARYING(</w:t>
-      </w:r>
-      <w:proofErr w:type="gramEnd"/>
-      <w:r>
-        <w:rPr>
-          <w:i/>
-          <w:sz w:val="24"/>
-          <w:szCs w:val="24"/>
-        </w:rPr>
-        <w:t>255)</w:t>
+        <w:t>USER_ID CHARACTER VARYING(255)</w:t>
       </w:r>
       <w:r>
         <w:rPr>
@@ -19122,25 +18019,7 @@
           <w:sz w:val="24"/>
           <w:szCs w:val="24"/>
         </w:rPr>
-        <w:t xml:space="preserve">TER </w:t>
-      </w:r>
-      <w:proofErr w:type="gramStart"/>
-      <w:r>
-        <w:rPr>
-          <w:i/>
-          <w:sz w:val="24"/>
-          <w:szCs w:val="24"/>
-        </w:rPr>
-        <w:t>VARYING(</w:t>
-      </w:r>
-      <w:proofErr w:type="gramEnd"/>
-      <w:r>
-        <w:rPr>
-          <w:i/>
-          <w:sz w:val="24"/>
-          <w:szCs w:val="24"/>
-        </w:rPr>
-        <w:t>255)</w:t>
+        <w:t>TER VARYING(255)</w:t>
       </w:r>
       <w:r>
         <w:rPr>
@@ -19292,25 +18171,7 @@
           <w:sz w:val="24"/>
           <w:szCs w:val="24"/>
         </w:rPr>
-        <w:t xml:space="preserve">RESERVATION_ID CHARACTER </w:t>
-      </w:r>
-      <w:proofErr w:type="gramStart"/>
-      <w:r>
-        <w:rPr>
-          <w:i/>
-          <w:sz w:val="24"/>
-          <w:szCs w:val="24"/>
-        </w:rPr>
-        <w:t>VARYING(</w:t>
-      </w:r>
-      <w:proofErr w:type="gramEnd"/>
-      <w:r>
-        <w:rPr>
-          <w:i/>
-          <w:sz w:val="24"/>
-          <w:szCs w:val="24"/>
-        </w:rPr>
-        <w:t>255)</w:t>
+        <w:t>RESERVATION_ID CHARACTER VARYING(255)</w:t>
       </w:r>
       <w:r>
         <w:rPr>
@@ -19358,25 +18219,7 @@
           <w:sz w:val="24"/>
           <w:szCs w:val="24"/>
         </w:rPr>
-        <w:t xml:space="preserve">EMAIL CHARACTER </w:t>
-      </w:r>
-      <w:proofErr w:type="gramStart"/>
-      <w:r>
-        <w:rPr>
-          <w:i/>
-          <w:sz w:val="24"/>
-          <w:szCs w:val="24"/>
-        </w:rPr>
-        <w:t>VARYING(</w:t>
-      </w:r>
-      <w:proofErr w:type="gramEnd"/>
-      <w:r>
-        <w:rPr>
-          <w:i/>
-          <w:sz w:val="24"/>
-          <w:szCs w:val="24"/>
-        </w:rPr>
-        <w:t>255)</w:t>
+        <w:t>EMAIL CHARACTER VARYING(255)</w:t>
       </w:r>
     </w:p>
     <w:p>
@@ -19399,25 +18242,7 @@
           <w:sz w:val="24"/>
           <w:szCs w:val="24"/>
         </w:rPr>
-        <w:t xml:space="preserve">ENDDATE </w:t>
-      </w:r>
-      <w:proofErr w:type="gramStart"/>
-      <w:r>
-        <w:rPr>
-          <w:i/>
-          <w:sz w:val="24"/>
-          <w:szCs w:val="24"/>
-        </w:rPr>
-        <w:t>TIMESTAMP(</w:t>
-      </w:r>
-      <w:proofErr w:type="gramEnd"/>
-      <w:r>
-        <w:rPr>
-          <w:i/>
-          <w:sz w:val="24"/>
-          <w:szCs w:val="24"/>
-        </w:rPr>
-        <w:t>6)</w:t>
+        <w:t>ENDDATE TIMESTAMP(6)</w:t>
       </w:r>
     </w:p>
     <w:p>
@@ -19463,25 +18288,7 @@
           <w:sz w:val="24"/>
           <w:szCs w:val="24"/>
         </w:rPr>
-        <w:t xml:space="preserve">PREFERREDNAME CHARACTER </w:t>
-      </w:r>
-      <w:proofErr w:type="gramStart"/>
-      <w:r>
-        <w:rPr>
-          <w:i/>
-          <w:sz w:val="24"/>
-          <w:szCs w:val="24"/>
-        </w:rPr>
-        <w:t>VARYING(</w:t>
-      </w:r>
-      <w:proofErr w:type="gramEnd"/>
-      <w:r>
-        <w:rPr>
-          <w:i/>
-          <w:sz w:val="24"/>
-          <w:szCs w:val="24"/>
-        </w:rPr>
-        <w:t>255)</w:t>
+        <w:t>PREFERREDNAME CHARACTER VARYING(255)</w:t>
       </w:r>
     </w:p>
     <w:p>
@@ -19504,25 +18311,7 @@
           <w:sz w:val="24"/>
           <w:szCs w:val="24"/>
         </w:rPr>
-        <w:t xml:space="preserve">STARTDATE </w:t>
-      </w:r>
-      <w:proofErr w:type="gramStart"/>
-      <w:r>
-        <w:rPr>
-          <w:i/>
-          <w:sz w:val="24"/>
-          <w:szCs w:val="24"/>
-        </w:rPr>
-        <w:t>TIMESTAMP(</w:t>
-      </w:r>
-      <w:proofErr w:type="gramEnd"/>
-      <w:r>
-        <w:rPr>
-          <w:i/>
-          <w:sz w:val="24"/>
-          <w:szCs w:val="24"/>
-        </w:rPr>
-        <w:t>6)</w:t>
+        <w:t>STARTDATE TIMESTAMP(6)</w:t>
       </w:r>
     </w:p>
     <w:p>
@@ -19545,25 +18334,7 @@
           <w:sz w:val="24"/>
           <w:szCs w:val="24"/>
         </w:rPr>
-        <w:t xml:space="preserve">ORG_ID CHARACTER </w:t>
-      </w:r>
-      <w:proofErr w:type="gramStart"/>
-      <w:r>
-        <w:rPr>
-          <w:i/>
-          <w:sz w:val="24"/>
-          <w:szCs w:val="24"/>
-        </w:rPr>
-        <w:t>VARYING(</w:t>
-      </w:r>
-      <w:proofErr w:type="gramEnd"/>
-      <w:r>
-        <w:rPr>
-          <w:i/>
-          <w:sz w:val="24"/>
-          <w:szCs w:val="24"/>
-        </w:rPr>
-        <w:t>255)</w:t>
+        <w:t>ORG_ID CHARACTER VARYING(255)</w:t>
       </w:r>
       <w:r>
         <w:rPr>
@@ -19611,25 +18382,7 @@
           <w:sz w:val="24"/>
           <w:szCs w:val="24"/>
         </w:rPr>
-        <w:t xml:space="preserve">USER_ID CHARACTER </w:t>
-      </w:r>
-      <w:proofErr w:type="gramStart"/>
-      <w:r>
-        <w:rPr>
-          <w:i/>
-          <w:sz w:val="24"/>
-          <w:szCs w:val="24"/>
-        </w:rPr>
-        <w:t>VARYING(</w:t>
-      </w:r>
-      <w:proofErr w:type="gramEnd"/>
-      <w:r>
-        <w:rPr>
-          <w:i/>
-          <w:sz w:val="24"/>
-          <w:szCs w:val="24"/>
-        </w:rPr>
-        <w:t>255)</w:t>
+        <w:t>USER_ID CHARACTER VARYING(255)</w:t>
       </w:r>
       <w:r>
         <w:rPr>
@@ -19769,25 +18522,7 @@
           <w:sz w:val="24"/>
           <w:szCs w:val="24"/>
         </w:rPr>
-        <w:t xml:space="preserve">USER_ID CHARACTER </w:t>
-      </w:r>
-      <w:proofErr w:type="gramStart"/>
-      <w:r>
-        <w:rPr>
-          <w:i/>
-          <w:sz w:val="24"/>
-          <w:szCs w:val="24"/>
-        </w:rPr>
-        <w:t>VARYING(</w:t>
-      </w:r>
-      <w:proofErr w:type="gramEnd"/>
-      <w:r>
-        <w:rPr>
-          <w:i/>
-          <w:sz w:val="24"/>
-          <w:szCs w:val="24"/>
-        </w:rPr>
-        <w:t>255)</w:t>
+        <w:t>USER_ID CHARACTER VARYING(255)</w:t>
       </w:r>
       <w:r>
         <w:rPr>
@@ -19850,25 +18585,7 @@
           <w:sz w:val="24"/>
           <w:szCs w:val="24"/>
         </w:rPr>
-        <w:t xml:space="preserve">HARACTER </w:t>
-      </w:r>
-      <w:proofErr w:type="gramStart"/>
-      <w:r>
-        <w:rPr>
-          <w:i/>
-          <w:sz w:val="24"/>
-          <w:szCs w:val="24"/>
-        </w:rPr>
-        <w:t>VARYING(</w:t>
-      </w:r>
-      <w:proofErr w:type="gramEnd"/>
-      <w:r>
-        <w:rPr>
-          <w:i/>
-          <w:sz w:val="24"/>
-          <w:szCs w:val="24"/>
-        </w:rPr>
-        <w:t>255)</w:t>
+        <w:t>HARACTER VARYING(255)</w:t>
       </w:r>
       <w:r>
         <w:rPr>
@@ -19906,25 +18623,7 @@
           <w:sz w:val="24"/>
           <w:szCs w:val="24"/>
         </w:rPr>
-        <w:t xml:space="preserve">FIRSTNAME CHARACTER </w:t>
-      </w:r>
-      <w:proofErr w:type="gramStart"/>
-      <w:r>
-        <w:rPr>
-          <w:i/>
-          <w:sz w:val="24"/>
-          <w:szCs w:val="24"/>
-        </w:rPr>
-        <w:t>VARYING(</w:t>
-      </w:r>
-      <w:proofErr w:type="gramEnd"/>
-      <w:r>
-        <w:rPr>
-          <w:i/>
-          <w:sz w:val="24"/>
-          <w:szCs w:val="24"/>
-        </w:rPr>
-        <w:t>255)</w:t>
+        <w:t>FIRSTNAME CHARACTER VARYING(255)</w:t>
       </w:r>
     </w:p>
     <w:p>
@@ -19947,25 +18646,7 @@
           <w:sz w:val="24"/>
           <w:szCs w:val="24"/>
         </w:rPr>
-        <w:t xml:space="preserve">LASTNAME CHARACTER </w:t>
-      </w:r>
-      <w:proofErr w:type="gramStart"/>
-      <w:r>
-        <w:rPr>
-          <w:i/>
-          <w:sz w:val="24"/>
-          <w:szCs w:val="24"/>
-        </w:rPr>
-        <w:t>VARYING(</w:t>
-      </w:r>
-      <w:proofErr w:type="gramEnd"/>
-      <w:r>
-        <w:rPr>
-          <w:i/>
-          <w:sz w:val="24"/>
-          <w:szCs w:val="24"/>
-        </w:rPr>
-        <w:t>255)</w:t>
+        <w:t>LASTNAME CHARACTER VARYING(255)</w:t>
       </w:r>
     </w:p>
     <w:p>
@@ -20018,25 +18699,7 @@
           <w:sz w:val="24"/>
           <w:szCs w:val="24"/>
         </w:rPr>
-        <w:t xml:space="preserve">ER </w:t>
-      </w:r>
-      <w:proofErr w:type="gramStart"/>
-      <w:r>
-        <w:rPr>
-          <w:i/>
-          <w:sz w:val="24"/>
-          <w:szCs w:val="24"/>
-        </w:rPr>
-        <w:t>VARYING(</w:t>
-      </w:r>
-      <w:proofErr w:type="gramEnd"/>
-      <w:r>
-        <w:rPr>
-          <w:i/>
-          <w:sz w:val="24"/>
-          <w:szCs w:val="24"/>
-        </w:rPr>
-        <w:t>255)</w:t>
+        <w:t>ER VARYING(255)</w:t>
       </w:r>
       <w:r>
         <w:rPr>
@@ -20084,9 +18747,17 @@
           <w:sz w:val="24"/>
           <w:szCs w:val="24"/>
         </w:rPr>
-        <w:t>authorization-server</w:t>
-      </w:r>
-      <w:proofErr w:type="spellEnd"/>
+        <w:t>authorization</w:t>
+      </w:r>
+      <w:proofErr w:type="spellEnd"/>
+      <w:r>
+        <w:rPr>
+          <w:i/>
+          <w:sz w:val="24"/>
+          <w:szCs w:val="24"/>
+        </w:rPr>
+        <w:t>-server</w:t>
+      </w:r>
       <w:r>
         <w:rPr>
           <w:sz w:val="24"/>
@@ -20233,25 +18904,7 @@
           <w:sz w:val="24"/>
           <w:szCs w:val="24"/>
         </w:rPr>
-        <w:t xml:space="preserve">VOTE_OPTION_ID CHARACTER </w:t>
-      </w:r>
-      <w:proofErr w:type="gramStart"/>
-      <w:r>
-        <w:rPr>
-          <w:i/>
-          <w:sz w:val="24"/>
-          <w:szCs w:val="24"/>
-        </w:rPr>
-        <w:t>VARYING(</w:t>
-      </w:r>
-      <w:proofErr w:type="gramEnd"/>
-      <w:r>
-        <w:rPr>
-          <w:i/>
-          <w:sz w:val="24"/>
-          <w:szCs w:val="24"/>
-        </w:rPr>
-        <w:t xml:space="preserve">255) </w:t>
+        <w:t xml:space="preserve">VOTE_OPTION_ID CHARACTER VARYING(255) </w:t>
       </w:r>
       <w:proofErr w:type="spellStart"/>
       <w:r>
@@ -20292,25 +18945,7 @@
           <w:sz w:val="24"/>
           <w:szCs w:val="24"/>
         </w:rPr>
-        <w:t xml:space="preserve">OPTIONTEXT CHARACTER </w:t>
-      </w:r>
-      <w:proofErr w:type="gramStart"/>
-      <w:r>
-        <w:rPr>
-          <w:i/>
-          <w:sz w:val="24"/>
-          <w:szCs w:val="24"/>
-        </w:rPr>
-        <w:t>VARYING(</w:t>
-      </w:r>
-      <w:proofErr w:type="gramEnd"/>
-      <w:r>
-        <w:rPr>
-          <w:i/>
-          <w:sz w:val="24"/>
-          <w:szCs w:val="24"/>
-        </w:rPr>
-        <w:t>255)</w:t>
+        <w:t>OPTIONTEXT CHARACTER VARYING(255)</w:t>
       </w:r>
     </w:p>
     <w:p>
@@ -20356,25 +18991,7 @@
           <w:sz w:val="24"/>
           <w:szCs w:val="24"/>
         </w:rPr>
-        <w:t xml:space="preserve">VOTE_ID CHARACTER </w:t>
-      </w:r>
-      <w:proofErr w:type="gramStart"/>
-      <w:r>
-        <w:rPr>
-          <w:i/>
-          <w:sz w:val="24"/>
-          <w:szCs w:val="24"/>
-        </w:rPr>
-        <w:t>VARYING(</w:t>
-      </w:r>
-      <w:proofErr w:type="gramEnd"/>
-      <w:r>
-        <w:rPr>
-          <w:i/>
-          <w:sz w:val="24"/>
-          <w:szCs w:val="24"/>
-        </w:rPr>
-        <w:t>255)</w:t>
+        <w:t>VOTE_ID CHARACTER VARYING(255)</w:t>
       </w:r>
       <w:r>
         <w:rPr>
@@ -20531,25 +19148,7 @@
           <w:sz w:val="24"/>
           <w:szCs w:val="24"/>
         </w:rPr>
-        <w:t xml:space="preserve">VOTE_ID CHARACTER </w:t>
-      </w:r>
-      <w:proofErr w:type="gramStart"/>
-      <w:r>
-        <w:rPr>
-          <w:i/>
-          <w:sz w:val="24"/>
-          <w:szCs w:val="24"/>
-        </w:rPr>
-        <w:t>VARYING(</w:t>
-      </w:r>
-      <w:proofErr w:type="gramEnd"/>
-      <w:r>
-        <w:rPr>
-          <w:i/>
-          <w:sz w:val="24"/>
-          <w:szCs w:val="24"/>
-        </w:rPr>
-        <w:t>255)</w:t>
+        <w:t>VOTE_ID CHARACTER VARYING(255)</w:t>
       </w:r>
       <w:r>
         <w:rPr>
@@ -20597,25 +19196,7 @@
           <w:sz w:val="24"/>
           <w:szCs w:val="24"/>
         </w:rPr>
-        <w:t xml:space="preserve">DESCRIPTION CHARACTER </w:t>
-      </w:r>
-      <w:proofErr w:type="gramStart"/>
-      <w:r>
-        <w:rPr>
-          <w:i/>
-          <w:sz w:val="24"/>
-          <w:szCs w:val="24"/>
-        </w:rPr>
-        <w:t>VARYING(</w:t>
-      </w:r>
-      <w:proofErr w:type="gramEnd"/>
-      <w:r>
-        <w:rPr>
-          <w:i/>
-          <w:sz w:val="24"/>
-          <w:szCs w:val="24"/>
-        </w:rPr>
-        <w:t>255)</w:t>
+        <w:t>DESCRIPTION CHARACTER VARYING(255)</w:t>
       </w:r>
     </w:p>
     <w:p>
@@ -20638,25 +19219,7 @@
           <w:sz w:val="24"/>
           <w:szCs w:val="24"/>
         </w:rPr>
-        <w:t xml:space="preserve">POST_ID CHARACTER </w:t>
-      </w:r>
-      <w:proofErr w:type="gramStart"/>
-      <w:r>
-        <w:rPr>
-          <w:i/>
-          <w:sz w:val="24"/>
-          <w:szCs w:val="24"/>
-        </w:rPr>
-        <w:t>VARYING(</w:t>
-      </w:r>
-      <w:proofErr w:type="gramEnd"/>
-      <w:r>
-        <w:rPr>
-          <w:i/>
-          <w:sz w:val="24"/>
-          <w:szCs w:val="24"/>
-        </w:rPr>
-        <w:t>255)</w:t>
+        <w:t>POST_ID CHARACTER VARYING(255)</w:t>
       </w:r>
       <w:r>
         <w:rPr>
@@ -20697,7 +19260,6 @@
           <w:szCs w:val="24"/>
         </w:rPr>
       </w:pPr>
-      <w:bookmarkStart w:id="0" w:name="_GoBack"/>
       <w:r>
         <w:rPr>
           <w:i/>
@@ -20711,15 +19273,7 @@
           <w:sz w:val="24"/>
           <w:szCs w:val="24"/>
         </w:rPr>
-        <w:t xml:space="preserve"> </w:t>
-      </w:r>
-      <w:bookmarkEnd w:id="0"/>
-      <w:r>
-        <w:rPr>
-          <w:sz w:val="24"/>
-          <w:szCs w:val="24"/>
-        </w:rPr>
-        <w:t>'</w:t>
+        <w:t xml:space="preserve"> '</w:t>
       </w:r>
       <w:proofErr w:type="spellStart"/>
       <w:r>
@@ -20765,7 +19319,7 @@
 </file>
 
 <file path=word/numbering.xml><?xml version="1.0" encoding="utf-8"?>
-<w:numbering xmlns:wpc="http://schemas.microsoft.com/office/word/2010/wordprocessingCanvas" xmlns:mc="http://schemas.openxmlformats.org/markup-compatibility/2006" xmlns:o="urn:schemas-microsoft-com:office:office" xmlns:r="http://schemas.openxmlformats.org/officeDocument/2006/relationships" xmlns:m="http://schemas.openxmlformats.org/officeDocument/2006/math" xmlns:v="urn:schemas-microsoft-com:vml" xmlns:wp14="http://schemas.microsoft.com/office/word/2010/wordprocessingDrawing" xmlns:wp="http://schemas.openxmlformats.org/drawingml/2006/wordprocessingDrawing" xmlns:w10="urn:schemas-microsoft-com:office:word" xmlns:w="http://schemas.openxmlformats.org/wordprocessingml/2006/main" xmlns:w14="http://schemas.microsoft.com/office/word/2010/wordml" xmlns:w15="http://schemas.microsoft.com/office/word/2012/wordml" xmlns:wpg="http://schemas.microsoft.com/office/word/2010/wordprocessingGroup" xmlns:wpi="http://schemas.microsoft.com/office/word/2010/wordprocessingInk" xmlns:wne="http://schemas.microsoft.com/office/word/2006/wordml" xmlns:wps="http://schemas.microsoft.com/office/word/2010/wordprocessingShape" mc:Ignorable="w14 w15 wp14">
+<w:numbering xmlns:wpc="http://schemas.microsoft.com/office/word/2010/wordprocessingCanvas" xmlns:cx="http://schemas.microsoft.com/office/drawing/2014/chartex" xmlns:cx1="http://schemas.microsoft.com/office/drawing/2015/9/8/chartex" xmlns:cx2="http://schemas.microsoft.com/office/drawing/2015/10/21/chartex" xmlns:cx3="http://schemas.microsoft.com/office/drawing/2016/5/9/chartex" xmlns:cx4="http://schemas.microsoft.com/office/drawing/2016/5/10/chartex" xmlns:cx5="http://schemas.microsoft.com/office/drawing/2016/5/11/chartex" xmlns:cx6="http://schemas.microsoft.com/office/drawing/2016/5/12/chartex" xmlns:cx7="http://schemas.microsoft.com/office/drawing/2016/5/13/chartex" xmlns:cx8="http://schemas.microsoft.com/office/drawing/2016/5/14/chartex" xmlns:mc="http://schemas.openxmlformats.org/markup-compatibility/2006" xmlns:aink="http://schemas.microsoft.com/office/drawing/2016/ink" xmlns:am3d="http://schemas.microsoft.com/office/drawing/2017/model3d" xmlns:o="urn:schemas-microsoft-com:office:office" xmlns:r="http://schemas.openxmlformats.org/officeDocument/2006/relationships" xmlns:m="http://schemas.openxmlformats.org/officeDocument/2006/math" xmlns:v="urn:schemas-microsoft-com:vml" xmlns:wp14="http://schemas.microsoft.com/office/word/2010/wordprocessingDrawing" xmlns:wp="http://schemas.openxmlformats.org/drawingml/2006/wordprocessingDrawing" xmlns:w10="urn:schemas-microsoft-com:office:word" xmlns:w="http://schemas.openxmlformats.org/wordprocessingml/2006/main" xmlns:w14="http://schemas.microsoft.com/office/word/2010/wordml" xmlns:w15="http://schemas.microsoft.com/office/word/2012/wordml" xmlns:w16cid="http://schemas.microsoft.com/office/word/2016/wordml/cid" xmlns:w16se="http://schemas.microsoft.com/office/word/2015/wordml/symex" xmlns:wpg="http://schemas.microsoft.com/office/word/2010/wordprocessingGroup" xmlns:wpi="http://schemas.microsoft.com/office/word/2010/wordprocessingInk" xmlns:wne="http://schemas.microsoft.com/office/word/2006/wordml" xmlns:wps="http://schemas.microsoft.com/office/word/2010/wordprocessingShape" mc:Ignorable="w14 w15 w16se w16cid wp14">
   <w:abstractNum w:abstractNumId="0" w15:restartNumberingAfterBreak="0">
     <w:nsid w:val="03C124AE"/>
     <w:multiLevelType w:val="hybridMultilevel"/>
@@ -25590,7 +24144,7 @@
 </file>
 
 <file path=word/styles.xml><?xml version="1.0" encoding="utf-8"?>
-<w:styles xmlns:mc="http://schemas.openxmlformats.org/markup-compatibility/2006" xmlns:r="http://schemas.openxmlformats.org/officeDocument/2006/relationships" xmlns:w="http://schemas.openxmlformats.org/wordprocessingml/2006/main" xmlns:w14="http://schemas.microsoft.com/office/word/2010/wordml" xmlns:w15="http://schemas.microsoft.com/office/word/2012/wordml" mc:Ignorable="w14 w15">
+<w:styles xmlns:mc="http://schemas.openxmlformats.org/markup-compatibility/2006" xmlns:r="http://schemas.openxmlformats.org/officeDocument/2006/relationships" xmlns:w="http://schemas.openxmlformats.org/wordprocessingml/2006/main" xmlns:w14="http://schemas.microsoft.com/office/word/2010/wordml" xmlns:w15="http://schemas.microsoft.com/office/word/2012/wordml" xmlns:w16cid="http://schemas.microsoft.com/office/word/2016/wordml/cid" xmlns:w16se="http://schemas.microsoft.com/office/word/2015/wordml/symex" mc:Ignorable="w14 w15 w16se w16cid">
   <w:docDefaults>
     <w:rPrDefault>
       <w:rPr>
@@ -25606,7 +24160,7 @@
       </w:pPr>
     </w:pPrDefault>
   </w:docDefaults>
-  <w:latentStyles w:defLockedState="0" w:defUIPriority="99" w:defSemiHidden="0" w:defUnhideWhenUsed="0" w:defQFormat="0" w:count="371">
+  <w:latentStyles w:defLockedState="0" w:defUIPriority="99" w:defSemiHidden="0" w:defUnhideWhenUsed="0" w:defQFormat="0" w:count="375">
     <w:lsdException w:name="Normal" w:uiPriority="0" w:qFormat="1"/>
     <w:lsdException w:name="heading 1" w:uiPriority="9" w:qFormat="1"/>
     <w:lsdException w:name="heading 2" w:semiHidden="1" w:uiPriority="9" w:unhideWhenUsed="1" w:qFormat="1"/>
@@ -25712,7 +24266,6 @@
     <w:lsdException w:name="HTML Sample" w:semiHidden="1" w:unhideWhenUsed="1"/>
     <w:lsdException w:name="HTML Typewriter" w:semiHidden="1" w:unhideWhenUsed="1"/>
     <w:lsdException w:name="HTML Variable" w:semiHidden="1" w:unhideWhenUsed="1"/>
-    <w:lsdException w:name="Normal Table" w:semiHidden="1" w:unhideWhenUsed="1"/>
     <w:lsdException w:name="annotation subject" w:semiHidden="1" w:unhideWhenUsed="1"/>
     <w:lsdException w:name="No List" w:semiHidden="1" w:unhideWhenUsed="1"/>
     <w:lsdException w:name="Outline List 1" w:semiHidden="1" w:unhideWhenUsed="1"/>
@@ -25756,10 +24309,8 @@
     <w:lsdException w:name="Table Elegant" w:semiHidden="1" w:unhideWhenUsed="1"/>
     <w:lsdException w:name="Table Professional" w:semiHidden="1" w:unhideWhenUsed="1"/>
     <w:lsdException w:name="Table Subtle 1" w:semiHidden="1" w:unhideWhenUsed="1"/>
-    <w:lsdException w:name="Table Subtle 2" w:semiHidden="1" w:unhideWhenUsed="1"/>
     <w:lsdException w:name="Table Web 1" w:semiHidden="1" w:unhideWhenUsed="1"/>
     <w:lsdException w:name="Table Web 2" w:semiHidden="1" w:unhideWhenUsed="1"/>
-    <w:lsdException w:name="Table Web 3" w:semiHidden="1" w:unhideWhenUsed="1"/>
     <w:lsdException w:name="Balloon Text" w:semiHidden="1" w:unhideWhenUsed="1"/>
     <w:lsdException w:name="Table Grid" w:uiPriority="39"/>
     <w:lsdException w:name="Table Theme" w:semiHidden="1" w:unhideWhenUsed="1"/>
@@ -25978,10 +24529,15 @@
     <w:lsdException w:name="List Table 5 Dark Accent 6" w:uiPriority="50"/>
     <w:lsdException w:name="List Table 6 Colorful Accent 6" w:uiPriority="51"/>
     <w:lsdException w:name="List Table 7 Colorful Accent 6" w:uiPriority="52"/>
+    <w:lsdException w:name="Mention" w:semiHidden="1" w:unhideWhenUsed="1"/>
+    <w:lsdException w:name="Smart Hyperlink" w:semiHidden="1" w:unhideWhenUsed="1"/>
+    <w:lsdException w:name="Hashtag" w:semiHidden="1" w:unhideWhenUsed="1"/>
+    <w:lsdException w:name="Unresolved Mention" w:semiHidden="1" w:unhideWhenUsed="1"/>
   </w:latentStyles>
   <w:style w:type="paragraph" w:default="1" w:styleId="Norml">
     <w:name w:val="Normal"/>
     <w:qFormat/>
+    <w:rsid w:val="00C331B8"/>
   </w:style>
   <w:style w:type="paragraph" w:styleId="Cmsor1">
     <w:name w:val="heading 1"/>
@@ -26350,7 +24906,7 @@
 </file>
 
 <file path=customXml/itemProps1.xml><?xml version="1.0" encoding="utf-8"?>
-<ds:datastoreItem xmlns:ds="http://schemas.openxmlformats.org/officeDocument/2006/customXml" ds:itemID="{8D10D44E-ECFF-478A-88D5-0673C5456831}">
+<ds:datastoreItem xmlns:ds="http://schemas.openxmlformats.org/officeDocument/2006/customXml" ds:itemID="{AFD21B8A-92C6-4AB7-87FF-1C226EDAAC9E}">
   <ds:schemaRefs>
     <ds:schemaRef ds:uri="http://schemas.openxmlformats.org/officeDocument/2006/bibliography"/>
   </ds:schemaRefs>
